--- a/Documentation/Tutorials/ReadMe_NeuroDOT_Tutorials.docx
+++ b/Documentation/Tutorials/ReadMe_NeuroDOT_Tutorials.docx
@@ -1,6 +1,6 @@
 
 <file path=word/document.xml><?xml version="1.0" encoding="utf-8"?>
-<w:document xmlns:wpc="http://schemas.microsoft.com/office/word/2010/wordprocessingCanvas" xmlns:mc="http://schemas.openxmlformats.org/markup-compatibility/2006" xmlns:o="urn:schemas-microsoft-com:office:office" xmlns:r="http://schemas.openxmlformats.org/officeDocument/2006/relationships" xmlns:m="http://schemas.openxmlformats.org/officeDocument/2006/math" xmlns:v="urn:schemas-microsoft-com:vml" xmlns:wp14="http://schemas.microsoft.com/office/word/2010/wordprocessingDrawing" xmlns:wp="http://schemas.openxmlformats.org/drawingml/2006/wordprocessingDrawing" xmlns:w10="urn:schemas-microsoft-com:office:word" xmlns:w="http://schemas.openxmlformats.org/wordprocessingml/2006/main" xmlns:w14="http://schemas.microsoft.com/office/word/2010/wordml" xmlns:w15="http://schemas.microsoft.com/office/word/2012/wordml" xmlns:wpg="http://schemas.microsoft.com/office/word/2010/wordprocessingGroup" xmlns:wpi="http://schemas.microsoft.com/office/word/2010/wordprocessingInk" xmlns:wne="http://schemas.microsoft.com/office/word/2006/wordml" xmlns:wps="http://schemas.microsoft.com/office/word/2010/wordprocessingShape" mc:Ignorable="w14 w15 wp14">
+<w:document xmlns:wpc="http://schemas.microsoft.com/office/word/2010/wordprocessingCanvas" xmlns:cx="http://schemas.microsoft.com/office/drawing/2014/chartex" xmlns:cx1="http://schemas.microsoft.com/office/drawing/2015/9/8/chartex" xmlns:cx2="http://schemas.microsoft.com/office/drawing/2015/10/21/chartex" xmlns:cx3="http://schemas.microsoft.com/office/drawing/2016/5/9/chartex" xmlns:cx4="http://schemas.microsoft.com/office/drawing/2016/5/10/chartex" xmlns:cx5="http://schemas.microsoft.com/office/drawing/2016/5/11/chartex" xmlns:cx6="http://schemas.microsoft.com/office/drawing/2016/5/12/chartex" xmlns:cx7="http://schemas.microsoft.com/office/drawing/2016/5/13/chartex" xmlns:cx8="http://schemas.microsoft.com/office/drawing/2016/5/14/chartex" xmlns:mc="http://schemas.openxmlformats.org/markup-compatibility/2006" xmlns:aink="http://schemas.microsoft.com/office/drawing/2016/ink" xmlns:am3d="http://schemas.microsoft.com/office/drawing/2017/model3d" xmlns:o="urn:schemas-microsoft-com:office:office" xmlns:oel="http://schemas.microsoft.com/office/2019/extlst" xmlns:r="http://schemas.openxmlformats.org/officeDocument/2006/relationships" xmlns:m="http://schemas.openxmlformats.org/officeDocument/2006/math" xmlns:v="urn:schemas-microsoft-com:vml" xmlns:wp14="http://schemas.microsoft.com/office/word/2010/wordprocessingDrawing" xmlns:wp="http://schemas.openxmlformats.org/drawingml/2006/wordprocessingDrawing" xmlns:w10="urn:schemas-microsoft-com:office:word" xmlns:w="http://schemas.openxmlformats.org/wordprocessingml/2006/main" xmlns:w14="http://schemas.microsoft.com/office/word/2010/wordml" xmlns:w15="http://schemas.microsoft.com/office/word/2012/wordml" xmlns:w16cex="http://schemas.microsoft.com/office/word/2018/wordml/cex" xmlns:w16cid="http://schemas.microsoft.com/office/word/2016/wordml/cid" xmlns:w16="http://schemas.microsoft.com/office/word/2018/wordml" xmlns:w16du="http://schemas.microsoft.com/office/word/2023/wordml/word16du" xmlns:w16sdtdh="http://schemas.microsoft.com/office/word/2020/wordml/sdtdatahash" xmlns:w16se="http://schemas.microsoft.com/office/word/2015/wordml/symex" xmlns:wpg="http://schemas.microsoft.com/office/word/2010/wordprocessingGroup" xmlns:wpi="http://schemas.microsoft.com/office/word/2010/wordprocessingInk" xmlns:wne="http://schemas.microsoft.com/office/word/2006/wordml" xmlns:wps="http://schemas.microsoft.com/office/word/2010/wordprocessingShape" mc:Ignorable="w14 w15 w16se w16cid w16 w16cex w16sdtdh w16du wp14">
   <w:body>
     <w:p>
       <w:pPr>
@@ -11,7 +11,6 @@
           <w:u w:val="single"/>
         </w:rPr>
       </w:pPr>
-      <w:proofErr w:type="spellStart"/>
       <w:r>
         <w:rPr>
           <w:rFonts w:asciiTheme="majorHAnsi" w:hAnsiTheme="majorHAnsi" w:cstheme="majorHAnsi"/>
@@ -19,24 +18,211 @@
           <w:sz w:val="32"/>
           <w:u w:val="single"/>
         </w:rPr>
-        <w:t>NeuroDOT</w:t>
-      </w:r>
-      <w:proofErr w:type="spellEnd"/>
-      <w:r>
+        <w:t>NeuroDOT Tutorials ReadMe</w:t>
+      </w:r>
+    </w:p>
+    <w:p>
+      <w:r>
+        <w:t>This document will serve to outline the different tutorials in the toolbox and their purposes.</w:t>
+      </w:r>
+    </w:p>
+    <w:p/>
+    <w:p>
+      <w:pPr>
         <w:rPr>
           <w:rFonts w:asciiTheme="majorHAnsi" w:hAnsiTheme="majorHAnsi" w:cstheme="majorHAnsi"/>
           <w:b/>
           <w:sz w:val="32"/>
           <w:u w:val="single"/>
         </w:rPr>
-        <w:t xml:space="preserve"> Tutorials ReadMe</w:t>
-      </w:r>
-    </w:p>
-    <w:p>
-      <w:r>
-        <w:t>This document will serve to outline the different tutorials in the toolbox and their purposes.</w:t>
-      </w:r>
-    </w:p>
+      </w:pPr>
+      <w:r>
+        <w:rPr>
+          <w:rFonts w:asciiTheme="majorHAnsi" w:hAnsiTheme="majorHAnsi" w:cstheme="majorHAnsi"/>
+          <w:b/>
+          <w:sz w:val="32"/>
+          <w:u w:val="single"/>
+        </w:rPr>
+        <w:t>NeuroDOT Dependencies</w:t>
+      </w:r>
+    </w:p>
+    <w:p>
+      <w:r>
+        <w:t>Before you start, you must install the following dependencies to successfully run NeuroDOT.</w:t>
+      </w:r>
+    </w:p>
+    <w:p>
+      <w:pPr>
+        <w:numPr>
+          <w:ilvl w:val="0"/>
+          <w:numId w:val="11"/>
+        </w:numPr>
+      </w:pPr>
+      <w:r>
+        <w:t>Matlab 2020b</w:t>
+      </w:r>
+    </w:p>
+    <w:p>
+      <w:pPr>
+        <w:numPr>
+          <w:ilvl w:val="0"/>
+          <w:numId w:val="11"/>
+        </w:numPr>
+      </w:pPr>
+      <w:r>
+        <w:t>NIRFASTer (</w:t>
+      </w:r>
+      <w:hyperlink r:id="rId5" w:history="1">
+        <w:r>
+          <w:rPr>
+            <w:rStyle w:val="Hyperlink"/>
+          </w:rPr>
+          <w:t>https://github.com/nirfaster/NIRFASTer</w:t>
+        </w:r>
+      </w:hyperlink>
+      <w:r>
+        <w:t xml:space="preserve">) </w:t>
+      </w:r>
+    </w:p>
+    <w:p>
+      <w:pPr>
+        <w:numPr>
+          <w:ilvl w:val="0"/>
+          <w:numId w:val="11"/>
+        </w:numPr>
+      </w:pPr>
+      <w:r>
+        <w:t>SNIRF (</w:t>
+      </w:r>
+      <w:hyperlink r:id="rId6" w:history="1">
+        <w:r>
+          <w:rPr>
+            <w:rStyle w:val="Hyperlink"/>
+          </w:rPr>
+          <w:t>https://github.com/fNIRS/snirf</w:t>
+        </w:r>
+      </w:hyperlink>
+      <w:r>
+        <w:t xml:space="preserve">) </w:t>
+      </w:r>
+    </w:p>
+    <w:p>
+      <w:pPr>
+        <w:numPr>
+          <w:ilvl w:val="1"/>
+          <w:numId w:val="11"/>
+        </w:numPr>
+      </w:pPr>
+      <w:r>
+        <w:t>easyh5 (</w:t>
+      </w:r>
+      <w:hyperlink r:id="rId7" w:history="1">
+        <w:r>
+          <w:rPr>
+            <w:rStyle w:val="Hyperlink"/>
+          </w:rPr>
+          <w:t>https://github.com/NeuroJSON/easyh5</w:t>
+        </w:r>
+      </w:hyperlink>
+      <w:r>
+        <w:t xml:space="preserve">) </w:t>
+      </w:r>
+    </w:p>
+    <w:p>
+      <w:pPr>
+        <w:numPr>
+          <w:ilvl w:val="1"/>
+          <w:numId w:val="11"/>
+        </w:numPr>
+      </w:pPr>
+      <w:proofErr w:type="spellStart"/>
+      <w:r>
+        <w:t>jsnirfy</w:t>
+      </w:r>
+      <w:proofErr w:type="spellEnd"/>
+      <w:r>
+        <w:t xml:space="preserve"> (</w:t>
+      </w:r>
+      <w:hyperlink r:id="rId8" w:history="1">
+        <w:r>
+          <w:rPr>
+            <w:rStyle w:val="Hyperlink"/>
+          </w:rPr>
+          <w:t>https://github.com/NeuroJSON/jsnirfy</w:t>
+        </w:r>
+      </w:hyperlink>
+      <w:r>
+        <w:t xml:space="preserve">) </w:t>
+      </w:r>
+    </w:p>
+    <w:p>
+      <w:pPr>
+        <w:numPr>
+          <w:ilvl w:val="0"/>
+          <w:numId w:val="11"/>
+        </w:numPr>
+      </w:pPr>
+      <w:r>
+        <w:t>GIFTI (</w:t>
+      </w:r>
+      <w:hyperlink r:id="rId9" w:history="1">
+        <w:r>
+          <w:rPr>
+            <w:rStyle w:val="Hyperlink"/>
+          </w:rPr>
+          <w:t>https://github.com/gllmflndn/gifti</w:t>
+        </w:r>
+      </w:hyperlink>
+      <w:r>
+        <w:t xml:space="preserve">) </w:t>
+      </w:r>
+    </w:p>
+    <w:p>
+      <w:pPr>
+        <w:numPr>
+          <w:ilvl w:val="0"/>
+          <w:numId w:val="11"/>
+        </w:numPr>
+      </w:pPr>
+      <w:r>
+        <w:t>FreeSurfer 7.2 (</w:t>
+      </w:r>
+      <w:hyperlink r:id="rId10" w:history="1">
+        <w:r>
+          <w:rPr>
+            <w:rStyle w:val="Hyperlink"/>
+          </w:rPr>
+          <w:t>https://surfer.nmr.mgh.harvard.edu/fswiki/rel7downloads</w:t>
+        </w:r>
+      </w:hyperlink>
+      <w:r>
+        <w:t xml:space="preserve">) </w:t>
+      </w:r>
+    </w:p>
+    <w:p>
+      <w:pPr>
+        <w:numPr>
+          <w:ilvl w:val="0"/>
+          <w:numId w:val="11"/>
+        </w:numPr>
+      </w:pPr>
+      <w:r>
+        <w:t>Connectome Workbench (</w:t>
+      </w:r>
+      <w:hyperlink r:id="rId11" w:history="1">
+        <w:r>
+          <w:rPr>
+            <w:rStyle w:val="Hyperlink"/>
+          </w:rPr>
+          <w:t>https://humanconnectome.org/software/get-connectome-workbench</w:t>
+        </w:r>
+      </w:hyperlink>
+      <w:r>
+        <w:t xml:space="preserve">) </w:t>
+      </w:r>
+    </w:p>
+    <w:p/>
+    <w:p/>
     <w:p/>
     <w:p>
       <w:pPr>
@@ -54,1644 +240,1613 @@
           <w:sz w:val="28"/>
           <w:u w:val="single"/>
         </w:rPr>
-        <w:t xml:space="preserve">About </w:t>
+        <w:t>About NeuroDOT</w:t>
+      </w:r>
+    </w:p>
+    <w:p>
+      <w:pPr>
+        <w:pStyle w:val="ListParagraph"/>
+        <w:numPr>
+          <w:ilvl w:val="0"/>
+          <w:numId w:val="9"/>
+        </w:numPr>
+        <w:rPr>
+          <w:rFonts w:cstheme="minorHAnsi"/>
+          <w:sz w:val="24"/>
+        </w:rPr>
+      </w:pPr>
+      <w:r>
+        <w:rPr>
+          <w:rFonts w:cstheme="minorHAnsi"/>
+          <w:sz w:val="24"/>
+        </w:rPr>
+        <w:t>Getting Started</w:t>
+      </w:r>
+    </w:p>
+    <w:p>
+      <w:pPr>
+        <w:pStyle w:val="ListParagraph"/>
+        <w:numPr>
+          <w:ilvl w:val="1"/>
+          <w:numId w:val="9"/>
+        </w:numPr>
+        <w:rPr>
+          <w:rFonts w:cstheme="minorHAnsi"/>
+          <w:szCs w:val="24"/>
+        </w:rPr>
+      </w:pPr>
+      <w:r>
+        <w:rPr>
+          <w:rFonts w:cstheme="minorHAnsi"/>
+          <w:b/>
+          <w:szCs w:val="24"/>
+        </w:rPr>
+        <w:t>PPT:</w:t>
+      </w:r>
+      <w:r>
+        <w:rPr>
+          <w:rFonts w:cstheme="minorHAnsi"/>
+          <w:szCs w:val="24"/>
+        </w:rPr>
+        <w:t xml:space="preserve"> </w:t>
       </w:r>
       <w:proofErr w:type="spellStart"/>
       <w:r>
+        <w:rPr>
+          <w:rFonts w:cstheme="minorHAnsi"/>
+          <w:szCs w:val="24"/>
+        </w:rPr>
+        <w:t>NeuroDOT_Tutorial_Getting_Started</w:t>
+      </w:r>
+      <w:proofErr w:type="spellEnd"/>
+    </w:p>
+    <w:p>
+      <w:pPr>
+        <w:pStyle w:val="ListParagraph"/>
+        <w:numPr>
+          <w:ilvl w:val="1"/>
+          <w:numId w:val="9"/>
+        </w:numPr>
+        <w:rPr>
+          <w:rFonts w:cstheme="minorHAnsi"/>
+          <w:szCs w:val="24"/>
+        </w:rPr>
+      </w:pPr>
+      <w:r>
+        <w:rPr>
+          <w:rFonts w:cstheme="minorHAnsi"/>
+          <w:b/>
+          <w:szCs w:val="24"/>
+        </w:rPr>
+        <w:t>Script:</w:t>
+      </w:r>
+      <w:r>
+        <w:rPr>
+          <w:rFonts w:cstheme="minorHAnsi"/>
+          <w:szCs w:val="24"/>
+        </w:rPr>
+        <w:t xml:space="preserve"> </w:t>
+      </w:r>
+      <w:r>
+        <w:rPr>
+          <w:rFonts w:cstheme="minorHAnsi"/>
+          <w:szCs w:val="24"/>
+        </w:rPr>
+        <w:t>none</w:t>
+      </w:r>
+    </w:p>
+    <w:p>
+      <w:pPr>
+        <w:pStyle w:val="ListParagraph"/>
+        <w:numPr>
+          <w:ilvl w:val="0"/>
+          <w:numId w:val="9"/>
+        </w:numPr>
+        <w:rPr>
+          <w:rFonts w:cstheme="minorHAnsi"/>
+          <w:sz w:val="24"/>
+        </w:rPr>
+      </w:pPr>
+      <w:r>
+        <w:rPr>
+          <w:rFonts w:cstheme="minorHAnsi"/>
+          <w:sz w:val="24"/>
+        </w:rPr>
+        <w:t>Loading Raw Data</w:t>
+      </w:r>
+    </w:p>
+    <w:p>
+      <w:pPr>
+        <w:pStyle w:val="ListParagraph"/>
+        <w:numPr>
+          <w:ilvl w:val="1"/>
+          <w:numId w:val="9"/>
+        </w:numPr>
+        <w:rPr>
+          <w:rFonts w:cstheme="minorHAnsi"/>
+          <w:szCs w:val="24"/>
+        </w:rPr>
+      </w:pPr>
+      <w:r>
+        <w:rPr>
+          <w:rFonts w:cstheme="minorHAnsi"/>
+          <w:b/>
+          <w:szCs w:val="24"/>
+        </w:rPr>
+        <w:t>PPT:</w:t>
+      </w:r>
+      <w:r>
+        <w:rPr>
+          <w:rFonts w:cstheme="minorHAnsi"/>
+          <w:szCs w:val="24"/>
+        </w:rPr>
+        <w:t xml:space="preserve"> </w:t>
+      </w:r>
+      <w:proofErr w:type="spellStart"/>
+      <w:r>
+        <w:rPr>
+          <w:rFonts w:cstheme="minorHAnsi"/>
+          <w:szCs w:val="24"/>
+        </w:rPr>
+        <w:t>NeuroDOT_Tutorial_for_Loading_Raw_Data</w:t>
+      </w:r>
+      <w:proofErr w:type="spellEnd"/>
+    </w:p>
+    <w:p>
+      <w:pPr>
+        <w:pStyle w:val="ListParagraph"/>
+        <w:numPr>
+          <w:ilvl w:val="1"/>
+          <w:numId w:val="9"/>
+        </w:numPr>
+        <w:rPr>
+          <w:rFonts w:cstheme="minorHAnsi"/>
+          <w:szCs w:val="24"/>
+        </w:rPr>
+      </w:pPr>
+      <w:r>
+        <w:rPr>
+          <w:rFonts w:cstheme="minorHAnsi"/>
+          <w:b/>
+          <w:szCs w:val="24"/>
+        </w:rPr>
+        <w:t>Script:</w:t>
+      </w:r>
+      <w:r>
+        <w:rPr>
+          <w:rFonts w:cstheme="minorHAnsi"/>
+          <w:szCs w:val="24"/>
+        </w:rPr>
+        <w:t xml:space="preserve"> </w:t>
+      </w:r>
+      <w:proofErr w:type="spellStart"/>
+      <w:r>
+        <w:rPr>
+          <w:rFonts w:cstheme="minorHAnsi"/>
+          <w:szCs w:val="24"/>
+        </w:rPr>
+        <w:t>Script_for_Loading_Raw_Data</w:t>
+      </w:r>
+      <w:proofErr w:type="spellEnd"/>
+    </w:p>
+    <w:p>
+      <w:pPr>
+        <w:pStyle w:val="ListParagraph"/>
+        <w:numPr>
+          <w:ilvl w:val="0"/>
+          <w:numId w:val="9"/>
+        </w:numPr>
+        <w:rPr>
+          <w:rFonts w:cstheme="minorHAnsi"/>
+        </w:rPr>
+      </w:pPr>
+      <w:r>
+        <w:rPr>
+          <w:rFonts w:cstheme="minorHAnsi"/>
+        </w:rPr>
+        <w:t xml:space="preserve">Data </w:t>
+      </w:r>
+      <w:r>
+        <w:rPr>
+          <w:rFonts w:cstheme="minorHAnsi"/>
+          <w:sz w:val="24"/>
+        </w:rPr>
+        <w:t>Organization</w:t>
+      </w:r>
+    </w:p>
+    <w:p>
+      <w:pPr>
+        <w:pStyle w:val="ListParagraph"/>
+        <w:numPr>
+          <w:ilvl w:val="1"/>
+          <w:numId w:val="9"/>
+        </w:numPr>
+        <w:rPr>
+          <w:rFonts w:cstheme="minorHAnsi"/>
+          <w:szCs w:val="24"/>
+        </w:rPr>
+      </w:pPr>
+      <w:r>
+        <w:rPr>
+          <w:rFonts w:cstheme="minorHAnsi"/>
+          <w:b/>
+          <w:szCs w:val="24"/>
+        </w:rPr>
+        <w:t>PPT:</w:t>
+      </w:r>
+      <w:r>
+        <w:rPr>
+          <w:rFonts w:cstheme="minorHAnsi"/>
+          <w:szCs w:val="24"/>
+        </w:rPr>
+        <w:t xml:space="preserve"> </w:t>
+      </w:r>
+      <w:proofErr w:type="spellStart"/>
+      <w:r>
+        <w:rPr>
+          <w:rFonts w:cstheme="minorHAnsi"/>
+          <w:szCs w:val="24"/>
+        </w:rPr>
+        <w:t>NeuroDOT_Tutorial_Data_Organization</w:t>
+      </w:r>
+      <w:proofErr w:type="spellEnd"/>
+    </w:p>
+    <w:p>
+      <w:pPr>
+        <w:pStyle w:val="ListParagraph"/>
+        <w:numPr>
+          <w:ilvl w:val="1"/>
+          <w:numId w:val="9"/>
+        </w:numPr>
+        <w:rPr>
+          <w:rFonts w:cstheme="minorHAnsi"/>
+          <w:szCs w:val="24"/>
+        </w:rPr>
+      </w:pPr>
+      <w:r>
+        <w:rPr>
+          <w:rFonts w:cstheme="minorHAnsi"/>
+          <w:b/>
+          <w:szCs w:val="24"/>
+        </w:rPr>
+        <w:t>Script:</w:t>
+      </w:r>
+      <w:r>
+        <w:rPr>
+          <w:rFonts w:cstheme="minorHAnsi"/>
+          <w:szCs w:val="24"/>
+        </w:rPr>
+        <w:t xml:space="preserve"> </w:t>
+      </w:r>
+      <w:r>
+        <w:rPr>
+          <w:rFonts w:cstheme="minorHAnsi"/>
+          <w:szCs w:val="24"/>
+        </w:rPr>
+        <w:t>none</w:t>
+      </w:r>
+    </w:p>
+    <w:p>
+      <w:pPr>
+        <w:pStyle w:val="ListParagraph"/>
+        <w:numPr>
+          <w:ilvl w:val="0"/>
+          <w:numId w:val="9"/>
+        </w:numPr>
+        <w:rPr>
+          <w:rFonts w:cstheme="minorHAnsi"/>
+          <w:sz w:val="28"/>
+        </w:rPr>
+      </w:pPr>
+      <w:r>
+        <w:rPr>
+          <w:rFonts w:cstheme="minorHAnsi"/>
+          <w:sz w:val="24"/>
+        </w:rPr>
+        <w:t>Visualization</w:t>
+      </w:r>
+      <w:r>
+        <w:rPr>
+          <w:rFonts w:cstheme="minorHAnsi"/>
+          <w:sz w:val="28"/>
+        </w:rPr>
+        <w:t xml:space="preserve"> </w:t>
+      </w:r>
+      <w:r>
+        <w:rPr>
+          <w:rFonts w:cstheme="minorHAnsi"/>
+          <w:sz w:val="24"/>
+        </w:rPr>
+        <w:t>Overview</w:t>
+      </w:r>
+    </w:p>
+    <w:p>
+      <w:pPr>
+        <w:pStyle w:val="ListParagraph"/>
+        <w:numPr>
+          <w:ilvl w:val="1"/>
+          <w:numId w:val="9"/>
+        </w:numPr>
+        <w:rPr>
+          <w:rFonts w:cstheme="minorHAnsi"/>
+          <w:szCs w:val="24"/>
+        </w:rPr>
+      </w:pPr>
+      <w:r>
+        <w:rPr>
+          <w:rFonts w:cstheme="minorHAnsi"/>
+          <w:b/>
+          <w:szCs w:val="24"/>
+        </w:rPr>
+        <w:t>PPT:</w:t>
+      </w:r>
+      <w:r>
+        <w:rPr>
+          <w:rFonts w:cstheme="minorHAnsi"/>
+          <w:szCs w:val="24"/>
+        </w:rPr>
+        <w:t xml:space="preserve"> </w:t>
+      </w:r>
+      <w:proofErr w:type="spellStart"/>
+      <w:r>
+        <w:rPr>
+          <w:rFonts w:cstheme="minorHAnsi"/>
+          <w:szCs w:val="24"/>
+        </w:rPr>
+        <w:t>NeuroDOT_Tutorial_Visualization_Overview</w:t>
+      </w:r>
+      <w:proofErr w:type="spellEnd"/>
+    </w:p>
+    <w:p>
+      <w:pPr>
+        <w:pStyle w:val="ListParagraph"/>
+        <w:numPr>
+          <w:ilvl w:val="1"/>
+          <w:numId w:val="9"/>
+        </w:numPr>
+        <w:rPr>
+          <w:rFonts w:cstheme="minorHAnsi"/>
+          <w:szCs w:val="24"/>
+        </w:rPr>
+      </w:pPr>
+      <w:r>
+        <w:rPr>
+          <w:rFonts w:cstheme="minorHAnsi"/>
+          <w:b/>
+          <w:szCs w:val="24"/>
+        </w:rPr>
+        <w:t>Script:</w:t>
+      </w:r>
+      <w:r>
+        <w:rPr>
+          <w:rFonts w:cstheme="minorHAnsi"/>
+          <w:szCs w:val="24"/>
+        </w:rPr>
+        <w:t xml:space="preserve"> </w:t>
+      </w:r>
+      <w:proofErr w:type="spellStart"/>
+      <w:r>
+        <w:rPr>
+          <w:rFonts w:cstheme="minorHAnsi"/>
+          <w:szCs w:val="24"/>
+        </w:rPr>
+        <w:t>NeuroDOT_Visualization_Script</w:t>
+      </w:r>
+      <w:proofErr w:type="spellEnd"/>
+    </w:p>
+    <w:p>
+      <w:pPr>
+        <w:pStyle w:val="ListParagraph"/>
+        <w:numPr>
+          <w:ilvl w:val="0"/>
+          <w:numId w:val="9"/>
+        </w:numPr>
+        <w:rPr>
+          <w:rFonts w:cstheme="minorHAnsi"/>
+          <w:sz w:val="24"/>
+          <w:szCs w:val="24"/>
+        </w:rPr>
+      </w:pPr>
+      <w:r>
+        <w:rPr>
+          <w:rFonts w:cstheme="minorHAnsi"/>
+          <w:sz w:val="24"/>
+          <w:szCs w:val="24"/>
+        </w:rPr>
+        <w:t>Visualization Overview with CCW2</w:t>
+      </w:r>
+    </w:p>
+    <w:p>
+      <w:pPr>
+        <w:pStyle w:val="ListParagraph"/>
+        <w:numPr>
+          <w:ilvl w:val="1"/>
+          <w:numId w:val="9"/>
+        </w:numPr>
+        <w:rPr>
+          <w:rFonts w:cstheme="minorHAnsi"/>
+          <w:szCs w:val="24"/>
+        </w:rPr>
+      </w:pPr>
+      <w:r>
+        <w:rPr>
+          <w:rFonts w:cstheme="minorHAnsi"/>
+          <w:b/>
+          <w:szCs w:val="24"/>
+        </w:rPr>
+        <w:t>PPT:</w:t>
+      </w:r>
+      <w:r>
+        <w:rPr>
+          <w:rFonts w:cstheme="minorHAnsi"/>
+          <w:szCs w:val="24"/>
+        </w:rPr>
+        <w:t xml:space="preserve"> NeuroDOT_Tutorial_Visualization_Overview_CCW2_221026</w:t>
+      </w:r>
+    </w:p>
+    <w:p>
+      <w:pPr>
+        <w:pStyle w:val="ListParagraph"/>
+        <w:numPr>
+          <w:ilvl w:val="1"/>
+          <w:numId w:val="9"/>
+        </w:numPr>
+        <w:rPr>
+          <w:rFonts w:cstheme="minorHAnsi"/>
+          <w:szCs w:val="24"/>
+        </w:rPr>
+      </w:pPr>
+      <w:r>
+        <w:rPr>
+          <w:rFonts w:cstheme="minorHAnsi"/>
+          <w:b/>
+          <w:szCs w:val="24"/>
+        </w:rPr>
+        <w:t>Script:</w:t>
+      </w:r>
+      <w:r>
+        <w:rPr>
+          <w:rFonts w:cstheme="minorHAnsi"/>
+          <w:szCs w:val="24"/>
+        </w:rPr>
+        <w:t xml:space="preserve"> </w:t>
+      </w:r>
+      <w:proofErr w:type="spellStart"/>
+      <w:r>
+        <w:rPr>
+          <w:rFonts w:cstheme="minorHAnsi"/>
+          <w:szCs w:val="24"/>
+        </w:rPr>
+        <w:t>NeuroDOT_Visualization_Script</w:t>
+      </w:r>
+      <w:proofErr w:type="spellEnd"/>
+    </w:p>
+    <w:p>
+      <w:pPr>
         <w:rPr>
           <w:rFonts w:asciiTheme="majorHAnsi" w:hAnsiTheme="majorHAnsi" w:cstheme="majorHAnsi"/>
           <w:b/>
           <w:sz w:val="28"/>
           <w:u w:val="single"/>
         </w:rPr>
-        <w:t>NeuroDOT</w:t>
-      </w:r>
-      <w:proofErr w:type="spellEnd"/>
-    </w:p>
-    <w:p>
-      <w:pPr>
-        <w:pStyle w:val="ListParagraph"/>
-        <w:numPr>
-          <w:ilvl w:val="0"/>
-          <w:numId w:val="9"/>
-        </w:numPr>
-        <w:rPr>
-          <w:rFonts w:cstheme="minorHAnsi"/>
-          <w:sz w:val="24"/>
-        </w:rPr>
-      </w:pPr>
-      <w:r>
-        <w:rPr>
-          <w:rFonts w:cstheme="minorHAnsi"/>
-          <w:sz w:val="24"/>
-        </w:rPr>
-        <w:t>Getting Started</w:t>
-      </w:r>
-    </w:p>
-    <w:p>
-      <w:pPr>
-        <w:pStyle w:val="ListParagraph"/>
-        <w:numPr>
-          <w:ilvl w:val="1"/>
-          <w:numId w:val="9"/>
-        </w:numPr>
-        <w:rPr>
-          <w:rFonts w:cstheme="minorHAnsi"/>
-          <w:szCs w:val="24"/>
-        </w:rPr>
-      </w:pPr>
-      <w:r>
-        <w:rPr>
-          <w:rFonts w:cstheme="minorHAnsi"/>
-          <w:b/>
-          <w:szCs w:val="24"/>
-        </w:rPr>
-        <w:t>PPT:</w:t>
-      </w:r>
-      <w:r>
-        <w:rPr>
-          <w:rFonts w:cstheme="minorHAnsi"/>
-          <w:szCs w:val="24"/>
-        </w:rPr>
-        <w:t xml:space="preserve"> </w:t>
-      </w:r>
-      <w:proofErr w:type="spellStart"/>
-      <w:r>
-        <w:rPr>
-          <w:rFonts w:cstheme="minorHAnsi"/>
-          <w:szCs w:val="24"/>
-        </w:rPr>
-        <w:t>NeuroDOT_Tutorial_Getting_Started</w:t>
-      </w:r>
-      <w:proofErr w:type="spellEnd"/>
-    </w:p>
-    <w:p>
-      <w:pPr>
-        <w:pStyle w:val="ListParagraph"/>
-        <w:numPr>
-          <w:ilvl w:val="1"/>
-          <w:numId w:val="9"/>
-        </w:numPr>
-        <w:rPr>
-          <w:rFonts w:cstheme="minorHAnsi"/>
-          <w:szCs w:val="24"/>
-        </w:rPr>
-      </w:pPr>
-      <w:r>
-        <w:rPr>
-          <w:rFonts w:cstheme="minorHAnsi"/>
-          <w:b/>
-          <w:szCs w:val="24"/>
-        </w:rPr>
-        <w:t>Script:</w:t>
-      </w:r>
-      <w:r>
-        <w:rPr>
-          <w:rFonts w:cstheme="minorHAnsi"/>
-          <w:szCs w:val="24"/>
-        </w:rPr>
-        <w:t xml:space="preserve"> </w:t>
-      </w:r>
-      <w:r>
-        <w:rPr>
-          <w:rFonts w:cstheme="minorHAnsi"/>
-          <w:szCs w:val="24"/>
-        </w:rPr>
-        <w:t>none</w:t>
-      </w:r>
-    </w:p>
-    <w:p>
-      <w:pPr>
-        <w:pStyle w:val="ListParagraph"/>
-        <w:numPr>
-          <w:ilvl w:val="0"/>
-          <w:numId w:val="9"/>
-        </w:numPr>
-        <w:rPr>
-          <w:rFonts w:cstheme="minorHAnsi"/>
-          <w:sz w:val="24"/>
-        </w:rPr>
-      </w:pPr>
-      <w:r>
-        <w:rPr>
-          <w:rFonts w:cstheme="minorHAnsi"/>
-          <w:sz w:val="24"/>
-        </w:rPr>
-        <w:t>Loading Raw Data</w:t>
-      </w:r>
-    </w:p>
-    <w:p>
-      <w:pPr>
-        <w:pStyle w:val="ListParagraph"/>
-        <w:numPr>
-          <w:ilvl w:val="1"/>
-          <w:numId w:val="9"/>
-        </w:numPr>
-        <w:rPr>
-          <w:rFonts w:cstheme="minorHAnsi"/>
-          <w:szCs w:val="24"/>
-        </w:rPr>
-      </w:pPr>
-      <w:r>
-        <w:rPr>
-          <w:rFonts w:cstheme="minorHAnsi"/>
-          <w:b/>
-          <w:szCs w:val="24"/>
-        </w:rPr>
-        <w:t>PPT:</w:t>
-      </w:r>
-      <w:r>
-        <w:rPr>
-          <w:rFonts w:cstheme="minorHAnsi"/>
-          <w:szCs w:val="24"/>
-        </w:rPr>
-        <w:t xml:space="preserve"> </w:t>
-      </w:r>
-      <w:proofErr w:type="spellStart"/>
-      <w:r>
-        <w:rPr>
-          <w:rFonts w:cstheme="minorHAnsi"/>
-          <w:szCs w:val="24"/>
-        </w:rPr>
-        <w:t>NeuroDOT_Tutorial_for_Loading_Raw_Data</w:t>
-      </w:r>
-      <w:proofErr w:type="spellEnd"/>
-    </w:p>
-    <w:p>
-      <w:pPr>
-        <w:pStyle w:val="ListParagraph"/>
-        <w:numPr>
-          <w:ilvl w:val="1"/>
-          <w:numId w:val="9"/>
-        </w:numPr>
-        <w:rPr>
-          <w:rFonts w:cstheme="minorHAnsi"/>
-          <w:szCs w:val="24"/>
-        </w:rPr>
-      </w:pPr>
-      <w:r>
-        <w:rPr>
-          <w:rFonts w:cstheme="minorHAnsi"/>
-          <w:b/>
-          <w:szCs w:val="24"/>
-        </w:rPr>
-        <w:t>Script:</w:t>
-      </w:r>
-      <w:r>
-        <w:rPr>
-          <w:rFonts w:cstheme="minorHAnsi"/>
-          <w:szCs w:val="24"/>
-        </w:rPr>
-        <w:t xml:space="preserve"> </w:t>
-      </w:r>
-      <w:proofErr w:type="spellStart"/>
-      <w:r>
-        <w:rPr>
-          <w:rFonts w:cstheme="minorHAnsi"/>
-          <w:szCs w:val="24"/>
-        </w:rPr>
-        <w:t>Script_for_Loading_Raw_Data</w:t>
-      </w:r>
-      <w:proofErr w:type="spellEnd"/>
-    </w:p>
-    <w:p>
-      <w:pPr>
-        <w:pStyle w:val="ListParagraph"/>
-        <w:numPr>
-          <w:ilvl w:val="0"/>
-          <w:numId w:val="9"/>
-        </w:numPr>
-        <w:rPr>
-          <w:rFonts w:cstheme="minorHAnsi"/>
-        </w:rPr>
-      </w:pPr>
-      <w:r>
-        <w:rPr>
-          <w:rFonts w:cstheme="minorHAnsi"/>
-        </w:rPr>
-        <w:t xml:space="preserve">Data </w:t>
-      </w:r>
-      <w:r>
-        <w:rPr>
-          <w:rFonts w:cstheme="minorHAnsi"/>
-          <w:sz w:val="24"/>
-        </w:rPr>
-        <w:t>Organization</w:t>
-      </w:r>
-    </w:p>
-    <w:p>
-      <w:pPr>
-        <w:pStyle w:val="ListParagraph"/>
-        <w:numPr>
-          <w:ilvl w:val="1"/>
-          <w:numId w:val="9"/>
-        </w:numPr>
-        <w:rPr>
-          <w:rFonts w:cstheme="minorHAnsi"/>
-          <w:szCs w:val="24"/>
-        </w:rPr>
-      </w:pPr>
-      <w:r>
-        <w:rPr>
-          <w:rFonts w:cstheme="minorHAnsi"/>
-          <w:b/>
-          <w:szCs w:val="24"/>
-        </w:rPr>
-        <w:t>PPT:</w:t>
-      </w:r>
-      <w:r>
-        <w:rPr>
-          <w:rFonts w:cstheme="minorHAnsi"/>
-          <w:szCs w:val="24"/>
-        </w:rPr>
-        <w:t xml:space="preserve"> </w:t>
-      </w:r>
-      <w:proofErr w:type="spellStart"/>
-      <w:r>
-        <w:rPr>
-          <w:rFonts w:cstheme="minorHAnsi"/>
-          <w:szCs w:val="24"/>
-        </w:rPr>
-        <w:t>NeuroDOT_Tutorial_Data_Organization</w:t>
-      </w:r>
-      <w:proofErr w:type="spellEnd"/>
-    </w:p>
-    <w:p>
-      <w:pPr>
-        <w:pStyle w:val="ListParagraph"/>
-        <w:numPr>
-          <w:ilvl w:val="1"/>
-          <w:numId w:val="9"/>
-        </w:numPr>
-        <w:rPr>
-          <w:rFonts w:cstheme="minorHAnsi"/>
-          <w:szCs w:val="24"/>
-        </w:rPr>
-      </w:pPr>
-      <w:r>
-        <w:rPr>
-          <w:rFonts w:cstheme="minorHAnsi"/>
-          <w:b/>
-          <w:szCs w:val="24"/>
-        </w:rPr>
-        <w:t>Script:</w:t>
-      </w:r>
-      <w:r>
-        <w:rPr>
-          <w:rFonts w:cstheme="minorHAnsi"/>
-          <w:szCs w:val="24"/>
-        </w:rPr>
-        <w:t xml:space="preserve"> </w:t>
-      </w:r>
-      <w:r>
-        <w:rPr>
-          <w:rFonts w:cstheme="minorHAnsi"/>
-          <w:szCs w:val="24"/>
-        </w:rPr>
-        <w:t>none</w:t>
-      </w:r>
-    </w:p>
-    <w:p>
-      <w:pPr>
-        <w:pStyle w:val="ListParagraph"/>
-        <w:numPr>
-          <w:ilvl w:val="0"/>
-          <w:numId w:val="9"/>
-        </w:numPr>
-        <w:rPr>
-          <w:rFonts w:cstheme="minorHAnsi"/>
-          <w:sz w:val="28"/>
-        </w:rPr>
-      </w:pPr>
-      <w:r>
-        <w:rPr>
-          <w:rFonts w:cstheme="minorHAnsi"/>
-          <w:sz w:val="24"/>
-        </w:rPr>
-        <w:t>Visualization</w:t>
-      </w:r>
-      <w:r>
-        <w:rPr>
-          <w:rFonts w:cstheme="minorHAnsi"/>
-          <w:sz w:val="28"/>
-        </w:rPr>
-        <w:t xml:space="preserve"> </w:t>
-      </w:r>
-      <w:r>
-        <w:rPr>
-          <w:rFonts w:cstheme="minorHAnsi"/>
-          <w:sz w:val="24"/>
-        </w:rPr>
-        <w:t>Overview</w:t>
-      </w:r>
-    </w:p>
-    <w:p>
-      <w:pPr>
-        <w:pStyle w:val="ListParagraph"/>
-        <w:numPr>
-          <w:ilvl w:val="1"/>
-          <w:numId w:val="9"/>
-        </w:numPr>
-        <w:rPr>
-          <w:rFonts w:cstheme="minorHAnsi"/>
-          <w:szCs w:val="24"/>
-        </w:rPr>
-      </w:pPr>
-      <w:r>
-        <w:rPr>
-          <w:rFonts w:cstheme="minorHAnsi"/>
-          <w:b/>
-          <w:szCs w:val="24"/>
-        </w:rPr>
-        <w:t>PPT:</w:t>
-      </w:r>
-      <w:r>
-        <w:rPr>
-          <w:rFonts w:cstheme="minorHAnsi"/>
-          <w:szCs w:val="24"/>
-        </w:rPr>
-        <w:t xml:space="preserve"> </w:t>
-      </w:r>
-      <w:proofErr w:type="spellStart"/>
-      <w:r>
-        <w:rPr>
-          <w:rFonts w:cstheme="minorHAnsi"/>
-          <w:szCs w:val="24"/>
-        </w:rPr>
-        <w:t>NeuroDOT_Tutorial_Visualization_Overview</w:t>
-      </w:r>
-      <w:proofErr w:type="spellEnd"/>
-    </w:p>
-    <w:p>
-      <w:pPr>
-        <w:pStyle w:val="ListParagraph"/>
-        <w:numPr>
-          <w:ilvl w:val="1"/>
-          <w:numId w:val="9"/>
-        </w:numPr>
-        <w:rPr>
-          <w:rFonts w:cstheme="minorHAnsi"/>
-          <w:szCs w:val="24"/>
-        </w:rPr>
-      </w:pPr>
-      <w:r>
-        <w:rPr>
-          <w:rFonts w:cstheme="minorHAnsi"/>
-          <w:b/>
-          <w:szCs w:val="24"/>
-        </w:rPr>
-        <w:t>Script:</w:t>
-      </w:r>
-      <w:r>
-        <w:rPr>
-          <w:rFonts w:cstheme="minorHAnsi"/>
-          <w:szCs w:val="24"/>
-        </w:rPr>
-        <w:t xml:space="preserve"> </w:t>
-      </w:r>
-      <w:proofErr w:type="spellStart"/>
-      <w:r>
-        <w:rPr>
-          <w:rFonts w:cstheme="minorHAnsi"/>
-          <w:szCs w:val="24"/>
-        </w:rPr>
-        <w:t>NeuroDOT_Visualization_Script</w:t>
-      </w:r>
-      <w:proofErr w:type="spellEnd"/>
-    </w:p>
-    <w:p>
-      <w:pPr>
-        <w:pStyle w:val="ListParagraph"/>
-        <w:numPr>
-          <w:ilvl w:val="0"/>
-          <w:numId w:val="9"/>
-        </w:numPr>
-        <w:rPr>
-          <w:rFonts w:cstheme="minorHAnsi"/>
-          <w:sz w:val="24"/>
-          <w:szCs w:val="24"/>
-        </w:rPr>
-      </w:pPr>
-      <w:r>
-        <w:rPr>
-          <w:rFonts w:cstheme="minorHAnsi"/>
-          <w:sz w:val="24"/>
-          <w:szCs w:val="24"/>
-        </w:rPr>
-        <w:t>Visualization Overview with CCW2</w:t>
-      </w:r>
-    </w:p>
-    <w:p>
-      <w:pPr>
-        <w:pStyle w:val="ListParagraph"/>
-        <w:numPr>
-          <w:ilvl w:val="1"/>
-          <w:numId w:val="9"/>
-        </w:numPr>
-        <w:rPr>
-          <w:rFonts w:cstheme="minorHAnsi"/>
-          <w:szCs w:val="24"/>
-        </w:rPr>
-      </w:pPr>
-      <w:r>
-        <w:rPr>
-          <w:rFonts w:cstheme="minorHAnsi"/>
-          <w:b/>
-          <w:szCs w:val="24"/>
-        </w:rPr>
-        <w:t>PPT:</w:t>
-      </w:r>
-      <w:r>
-        <w:rPr>
-          <w:rFonts w:cstheme="minorHAnsi"/>
-          <w:szCs w:val="24"/>
-        </w:rPr>
-        <w:t xml:space="preserve"> NeuroDOT_Tutorial_Visualization_Overview_CCW2_221026</w:t>
-      </w:r>
-    </w:p>
-    <w:p>
-      <w:pPr>
-        <w:pStyle w:val="ListParagraph"/>
-        <w:numPr>
-          <w:ilvl w:val="1"/>
-          <w:numId w:val="9"/>
-        </w:numPr>
-        <w:rPr>
-          <w:rFonts w:cstheme="minorHAnsi"/>
-          <w:szCs w:val="24"/>
-        </w:rPr>
-      </w:pPr>
-      <w:r>
-        <w:rPr>
-          <w:rFonts w:cstheme="minorHAnsi"/>
-          <w:b/>
-          <w:szCs w:val="24"/>
-        </w:rPr>
-        <w:t>Script:</w:t>
-      </w:r>
-      <w:r>
-        <w:rPr>
-          <w:rFonts w:cstheme="minorHAnsi"/>
-          <w:szCs w:val="24"/>
-        </w:rPr>
-        <w:t xml:space="preserve"> </w:t>
-      </w:r>
-      <w:proofErr w:type="spellStart"/>
-      <w:r>
-        <w:rPr>
-          <w:rFonts w:cstheme="minorHAnsi"/>
-          <w:szCs w:val="24"/>
-        </w:rPr>
-        <w:t>NeuroDOT_Visualization_Script</w:t>
-      </w:r>
-      <w:proofErr w:type="spellEnd"/>
-    </w:p>
-    <w:p>
-      <w:pPr>
+      </w:pPr>
+      <w:r>
         <w:rPr>
           <w:rFonts w:asciiTheme="majorHAnsi" w:hAnsiTheme="majorHAnsi" w:cstheme="majorHAnsi"/>
           <w:b/>
           <w:sz w:val="28"/>
           <w:u w:val="single"/>
         </w:rPr>
-      </w:pPr>
-      <w:r>
+        <w:lastRenderedPageBreak/>
+        <w:t>Light Modeling Tutorials</w:t>
+      </w:r>
+    </w:p>
+    <w:p>
+      <w:pPr>
+        <w:pStyle w:val="ListParagraph"/>
+        <w:numPr>
+          <w:ilvl w:val="0"/>
+          <w:numId w:val="1"/>
+        </w:numPr>
+        <w:rPr>
+          <w:rFonts w:asciiTheme="majorHAnsi" w:hAnsiTheme="majorHAnsi" w:cstheme="majorHAnsi"/>
+          <w:b/>
+          <w:sz w:val="24"/>
+          <w:u w:val="single"/>
+        </w:rPr>
+      </w:pPr>
+      <w:r>
+        <w:rPr>
+          <w:rFonts w:cstheme="minorHAnsi"/>
+          <w:sz w:val="24"/>
+        </w:rPr>
+        <w:t>Basic Light Modeling Tutorial with AlignMe</w:t>
+      </w:r>
+    </w:p>
+    <w:p>
+      <w:pPr>
+        <w:pStyle w:val="ListParagraph"/>
+        <w:numPr>
+          <w:ilvl w:val="1"/>
+          <w:numId w:val="1"/>
+        </w:numPr>
+        <w:rPr>
+          <w:rFonts w:cstheme="minorHAnsi"/>
+          <w:szCs w:val="24"/>
+        </w:rPr>
+      </w:pPr>
+      <w:r>
+        <w:rPr>
+          <w:rFonts w:cstheme="minorHAnsi"/>
+          <w:b/>
+          <w:szCs w:val="24"/>
+        </w:rPr>
+        <w:t>PPT:</w:t>
+      </w:r>
+      <w:r>
+        <w:rPr>
+          <w:rFonts w:cstheme="minorHAnsi"/>
+          <w:szCs w:val="24"/>
+        </w:rPr>
+        <w:t xml:space="preserve"> NeuroDOT_Tutorial_Generating_a_Light_Model_Pad_24x28_With_AlignMe</w:t>
+      </w:r>
+    </w:p>
+    <w:p>
+      <w:pPr>
+        <w:pStyle w:val="ListParagraph"/>
+        <w:numPr>
+          <w:ilvl w:val="1"/>
+          <w:numId w:val="1"/>
+        </w:numPr>
+        <w:rPr>
+          <w:rFonts w:cstheme="minorHAnsi"/>
+          <w:szCs w:val="24"/>
+        </w:rPr>
+      </w:pPr>
+      <w:r>
+        <w:rPr>
+          <w:rFonts w:cstheme="minorHAnsi"/>
+          <w:b/>
+          <w:szCs w:val="24"/>
+        </w:rPr>
+        <w:t>Script:</w:t>
+      </w:r>
+      <w:r>
+        <w:rPr>
+          <w:rFonts w:cstheme="minorHAnsi"/>
+          <w:szCs w:val="24"/>
+        </w:rPr>
+        <w:t xml:space="preserve"> </w:t>
+      </w:r>
+      <w:proofErr w:type="spellStart"/>
+      <w:r>
+        <w:rPr>
+          <w:rFonts w:cstheme="minorHAnsi"/>
+          <w:szCs w:val="24"/>
+        </w:rPr>
+        <w:t>Basic_Light_Modeling_with_AlignMe_Tutorial</w:t>
+      </w:r>
+      <w:proofErr w:type="spellEnd"/>
+    </w:p>
+    <w:p>
+      <w:pPr>
+        <w:pStyle w:val="ListParagraph"/>
+        <w:numPr>
+          <w:ilvl w:val="1"/>
+          <w:numId w:val="1"/>
+        </w:numPr>
+        <w:rPr>
+          <w:rFonts w:cstheme="minorHAnsi"/>
+          <w:szCs w:val="24"/>
+        </w:rPr>
+      </w:pPr>
+      <w:r>
+        <w:rPr>
+          <w:rFonts w:cstheme="minorHAnsi"/>
+          <w:b/>
+          <w:szCs w:val="24"/>
+        </w:rPr>
+        <w:t>Pad file:</w:t>
+      </w:r>
+      <w:r>
+        <w:rPr>
+          <w:rFonts w:cstheme="minorHAnsi"/>
+          <w:szCs w:val="24"/>
+        </w:rPr>
+        <w:t xml:space="preserve"> Pad_AdultV24x28.mat</w:t>
+      </w:r>
+    </w:p>
+    <w:p>
+      <w:pPr>
+        <w:pStyle w:val="ListParagraph"/>
+        <w:numPr>
+          <w:ilvl w:val="0"/>
+          <w:numId w:val="1"/>
+        </w:numPr>
+        <w:rPr>
+          <w:rFonts w:cstheme="minorHAnsi"/>
+          <w:sz w:val="24"/>
+          <w:szCs w:val="24"/>
+        </w:rPr>
+      </w:pPr>
+      <w:r>
+        <w:rPr>
+          <w:rFonts w:cstheme="minorHAnsi"/>
+          <w:sz w:val="24"/>
+          <w:szCs w:val="24"/>
+        </w:rPr>
+        <w:t>Sparse Pad Tutorial with AlignMe</w:t>
+      </w:r>
+    </w:p>
+    <w:p>
+      <w:pPr>
+        <w:pStyle w:val="ListParagraph"/>
+        <w:numPr>
+          <w:ilvl w:val="1"/>
+          <w:numId w:val="1"/>
+        </w:numPr>
+        <w:rPr>
+          <w:rFonts w:cstheme="minorHAnsi"/>
+          <w:szCs w:val="24"/>
+        </w:rPr>
+      </w:pPr>
+      <w:r>
+        <w:rPr>
+          <w:rFonts w:cstheme="minorHAnsi"/>
+          <w:b/>
+          <w:szCs w:val="24"/>
+        </w:rPr>
+        <w:t>PPT:</w:t>
+      </w:r>
+      <w:r>
+        <w:rPr>
+          <w:rFonts w:cstheme="minorHAnsi"/>
+          <w:szCs w:val="24"/>
+        </w:rPr>
+        <w:t xml:space="preserve"> NeuroDOT_Tutorial_Generating_a_Light_Model_Pad_24x28_With_AlignMe</w:t>
+      </w:r>
+    </w:p>
+    <w:p>
+      <w:pPr>
+        <w:pStyle w:val="ListParagraph"/>
+        <w:numPr>
+          <w:ilvl w:val="1"/>
+          <w:numId w:val="1"/>
+        </w:numPr>
+        <w:rPr>
+          <w:rFonts w:cstheme="minorHAnsi"/>
+          <w:szCs w:val="24"/>
+        </w:rPr>
+      </w:pPr>
+      <w:r>
+        <w:rPr>
+          <w:rFonts w:cstheme="minorHAnsi"/>
+          <w:b/>
+          <w:szCs w:val="24"/>
+        </w:rPr>
+        <w:t>Script:</w:t>
+      </w:r>
+      <w:r>
+        <w:rPr>
+          <w:rFonts w:cstheme="minorHAnsi"/>
+          <w:szCs w:val="24"/>
+        </w:rPr>
+        <w:t xml:space="preserve"> </w:t>
+      </w:r>
+      <w:proofErr w:type="spellStart"/>
+      <w:r>
+        <w:rPr>
+          <w:rFonts w:cstheme="minorHAnsi"/>
+          <w:szCs w:val="24"/>
+        </w:rPr>
+        <w:t>Basic_Light_Modeling_with_AlignMe_Tutorial</w:t>
+      </w:r>
+      <w:proofErr w:type="spellEnd"/>
+    </w:p>
+    <w:p>
+      <w:pPr>
+        <w:pStyle w:val="ListParagraph"/>
+        <w:numPr>
+          <w:ilvl w:val="1"/>
+          <w:numId w:val="1"/>
+        </w:numPr>
+        <w:rPr>
+          <w:rFonts w:cstheme="minorHAnsi"/>
+          <w:szCs w:val="24"/>
+        </w:rPr>
+      </w:pPr>
+      <w:r>
+        <w:rPr>
+          <w:rFonts w:cstheme="minorHAnsi"/>
+          <w:b/>
+          <w:szCs w:val="24"/>
+        </w:rPr>
+        <w:t>Pad file:</w:t>
+      </w:r>
+      <w:r>
+        <w:rPr>
+          <w:rFonts w:cstheme="minorHAnsi"/>
+          <w:szCs w:val="24"/>
+        </w:rPr>
+        <w:t xml:space="preserve"> Pad_AdultV24x28.mat</w:t>
+      </w:r>
+    </w:p>
+    <w:p>
+      <w:pPr>
+        <w:pStyle w:val="ListParagraph"/>
+        <w:numPr>
+          <w:ilvl w:val="0"/>
+          <w:numId w:val="1"/>
+        </w:numPr>
+        <w:rPr>
+          <w:rFonts w:cstheme="minorHAnsi"/>
+          <w:sz w:val="24"/>
+          <w:szCs w:val="24"/>
+        </w:rPr>
+      </w:pPr>
+      <w:r>
+        <w:rPr>
+          <w:rFonts w:cstheme="minorHAnsi"/>
+          <w:sz w:val="24"/>
+          <w:szCs w:val="24"/>
+        </w:rPr>
+        <w:t>Light Modeling with a Subset of Measurements</w:t>
+      </w:r>
+    </w:p>
+    <w:p>
+      <w:pPr>
+        <w:pStyle w:val="ListParagraph"/>
+        <w:numPr>
+          <w:ilvl w:val="1"/>
+          <w:numId w:val="1"/>
+        </w:numPr>
+        <w:rPr>
+          <w:rFonts w:cstheme="minorHAnsi"/>
+          <w:szCs w:val="24"/>
+        </w:rPr>
+      </w:pPr>
+      <w:r>
+        <w:rPr>
+          <w:rFonts w:cstheme="minorHAnsi"/>
+          <w:b/>
+          <w:szCs w:val="24"/>
+        </w:rPr>
+        <w:t xml:space="preserve">PPT: </w:t>
+      </w:r>
+      <w:proofErr w:type="spellStart"/>
+      <w:r>
+        <w:rPr>
+          <w:rFonts w:cstheme="minorHAnsi"/>
+          <w:szCs w:val="24"/>
+        </w:rPr>
+        <w:t>NeuroDOT_Tutorial_Generating_a_Light_Model_With_Subset_of</w:t>
+      </w:r>
+      <w:proofErr w:type="spellEnd"/>
+      <w:r>
+        <w:rPr>
+          <w:rFonts w:cstheme="minorHAnsi"/>
+          <w:szCs w:val="24"/>
+        </w:rPr>
+        <w:t>_ Measurements_Pad_24x28_and_AlignMe</w:t>
+      </w:r>
+    </w:p>
+    <w:p>
+      <w:pPr>
+        <w:pStyle w:val="ListParagraph"/>
+        <w:numPr>
+          <w:ilvl w:val="1"/>
+          <w:numId w:val="1"/>
+        </w:numPr>
+        <w:rPr>
+          <w:rFonts w:cstheme="minorHAnsi"/>
+          <w:szCs w:val="24"/>
+        </w:rPr>
+      </w:pPr>
+      <w:r>
+        <w:rPr>
+          <w:rFonts w:cstheme="minorHAnsi"/>
+          <w:b/>
+          <w:szCs w:val="24"/>
+        </w:rPr>
+        <w:t>Script:</w:t>
+      </w:r>
+      <w:r>
+        <w:rPr>
+          <w:rFonts w:cstheme="minorHAnsi"/>
+          <w:szCs w:val="24"/>
+        </w:rPr>
+        <w:t xml:space="preserve"> </w:t>
+      </w:r>
+      <w:proofErr w:type="spellStart"/>
+      <w:r>
+        <w:rPr>
+          <w:rFonts w:cstheme="minorHAnsi"/>
+          <w:szCs w:val="24"/>
+        </w:rPr>
+        <w:t>Light_Modeling_with_Subset_of_Measurements_and_AlignMe_Tutorial</w:t>
+      </w:r>
+      <w:proofErr w:type="spellEnd"/>
+    </w:p>
+    <w:p>
+      <w:pPr>
+        <w:pStyle w:val="ListParagraph"/>
+        <w:numPr>
+          <w:ilvl w:val="1"/>
+          <w:numId w:val="1"/>
+        </w:numPr>
+        <w:rPr>
+          <w:rFonts w:cstheme="minorHAnsi"/>
+          <w:szCs w:val="24"/>
+        </w:rPr>
+      </w:pPr>
+      <w:r>
+        <w:rPr>
+          <w:rFonts w:cstheme="minorHAnsi"/>
+          <w:b/>
+          <w:szCs w:val="24"/>
+        </w:rPr>
+        <w:t>Pad file:</w:t>
+      </w:r>
+      <w:r>
+        <w:rPr>
+          <w:rFonts w:cstheme="minorHAnsi"/>
+          <w:szCs w:val="24"/>
+        </w:rPr>
+        <w:t xml:space="preserve"> Pad_AdultV24x28.mat</w:t>
+      </w:r>
+    </w:p>
+    <w:p>
+      <w:pPr>
+        <w:pStyle w:val="ListParagraph"/>
+        <w:numPr>
+          <w:ilvl w:val="0"/>
+          <w:numId w:val="1"/>
+        </w:numPr>
+        <w:rPr>
+          <w:rFonts w:cstheme="minorHAnsi"/>
+          <w:sz w:val="24"/>
+          <w:szCs w:val="24"/>
+        </w:rPr>
+      </w:pPr>
+      <w:r>
+        <w:rPr>
+          <w:rFonts w:cstheme="minorHAnsi"/>
+          <w:sz w:val="24"/>
+          <w:szCs w:val="24"/>
+        </w:rPr>
+        <w:t>Split Pad Tutorial</w:t>
+      </w:r>
+    </w:p>
+    <w:p>
+      <w:pPr>
+        <w:pStyle w:val="ListParagraph"/>
+        <w:numPr>
+          <w:ilvl w:val="1"/>
+          <w:numId w:val="1"/>
+        </w:numPr>
+        <w:rPr>
+          <w:rFonts w:cstheme="minorHAnsi"/>
+          <w:szCs w:val="24"/>
+        </w:rPr>
+      </w:pPr>
+      <w:r>
+        <w:rPr>
+          <w:rFonts w:cstheme="minorHAnsi"/>
+          <w:b/>
+          <w:szCs w:val="24"/>
+        </w:rPr>
+        <w:t>PPT:</w:t>
+      </w:r>
+      <w:r>
+        <w:rPr>
+          <w:rFonts w:cstheme="minorHAnsi"/>
+          <w:szCs w:val="24"/>
+        </w:rPr>
+        <w:t xml:space="preserve"> </w:t>
+      </w:r>
+      <w:proofErr w:type="spellStart"/>
+      <w:r>
+        <w:rPr>
+          <w:rFonts w:cstheme="minorHAnsi"/>
+          <w:szCs w:val="24"/>
+        </w:rPr>
+        <w:t>NeuroDOT_Tutorial_Split_Pad_Light_Modeling_With_LUMO_Adult</w:t>
+      </w:r>
+      <w:proofErr w:type="spellEnd"/>
+      <w:r>
+        <w:rPr>
+          <w:rFonts w:cstheme="minorHAnsi"/>
+          <w:szCs w:val="24"/>
+        </w:rPr>
+        <w:t xml:space="preserve">_ </w:t>
+      </w:r>
+      <w:proofErr w:type="spellStart"/>
+      <w:r>
+        <w:rPr>
+          <w:rFonts w:cstheme="minorHAnsi"/>
+          <w:szCs w:val="24"/>
+        </w:rPr>
+        <w:t>Temporal_Pad_and_AlignMe</w:t>
+      </w:r>
+      <w:proofErr w:type="spellEnd"/>
+    </w:p>
+    <w:p>
+      <w:pPr>
+        <w:pStyle w:val="ListParagraph"/>
+        <w:numPr>
+          <w:ilvl w:val="1"/>
+          <w:numId w:val="1"/>
+        </w:numPr>
+        <w:rPr>
+          <w:rFonts w:cstheme="minorHAnsi"/>
+          <w:szCs w:val="24"/>
+        </w:rPr>
+      </w:pPr>
+      <w:r>
+        <w:rPr>
+          <w:rFonts w:cstheme="minorHAnsi"/>
+          <w:b/>
+          <w:szCs w:val="24"/>
+        </w:rPr>
+        <w:t>Script:</w:t>
+      </w:r>
+      <w:r>
+        <w:rPr>
+          <w:rFonts w:cstheme="minorHAnsi"/>
+          <w:szCs w:val="24"/>
+        </w:rPr>
+        <w:t xml:space="preserve"> </w:t>
+      </w:r>
+      <w:proofErr w:type="spellStart"/>
+      <w:r>
+        <w:rPr>
+          <w:rFonts w:cstheme="minorHAnsi"/>
+          <w:szCs w:val="24"/>
+        </w:rPr>
+        <w:t>Split_Pad_Light_Modeling_with_LUMO_Adult_Temporal_Pad_and</w:t>
+      </w:r>
+      <w:proofErr w:type="spellEnd"/>
+      <w:r>
+        <w:rPr>
+          <w:rFonts w:cstheme="minorHAnsi"/>
+          <w:szCs w:val="24"/>
+        </w:rPr>
+        <w:t xml:space="preserve">_ </w:t>
+      </w:r>
+      <w:proofErr w:type="spellStart"/>
+      <w:r>
+        <w:rPr>
+          <w:rFonts w:cstheme="minorHAnsi"/>
+          <w:szCs w:val="24"/>
+        </w:rPr>
+        <w:t>AlignMe_Tutorial</w:t>
+      </w:r>
+      <w:proofErr w:type="spellEnd"/>
+    </w:p>
+    <w:p>
+      <w:pPr>
+        <w:pStyle w:val="ListParagraph"/>
+        <w:numPr>
+          <w:ilvl w:val="1"/>
+          <w:numId w:val="1"/>
+        </w:numPr>
+        <w:rPr>
+          <w:rFonts w:cstheme="minorHAnsi"/>
+          <w:szCs w:val="24"/>
+        </w:rPr>
+      </w:pPr>
+      <w:r>
+        <w:rPr>
+          <w:rFonts w:cstheme="minorHAnsi"/>
+          <w:b/>
+          <w:szCs w:val="24"/>
+        </w:rPr>
+        <w:t>Pad file:</w:t>
+      </w:r>
+      <w:r>
+        <w:rPr>
+          <w:rFonts w:cstheme="minorHAnsi"/>
+          <w:szCs w:val="24"/>
+        </w:rPr>
+        <w:t xml:space="preserve"> </w:t>
+      </w:r>
+      <w:proofErr w:type="spellStart"/>
+      <w:r>
+        <w:rPr>
+          <w:rFonts w:cstheme="minorHAnsi"/>
+          <w:szCs w:val="24"/>
+        </w:rPr>
+        <w:t>LUMO_adult_temporal_pad.mat</w:t>
+      </w:r>
+      <w:proofErr w:type="spellEnd"/>
+    </w:p>
+    <w:p>
+      <w:pPr>
+        <w:pStyle w:val="ListParagraph"/>
+        <w:numPr>
+          <w:ilvl w:val="0"/>
+          <w:numId w:val="1"/>
+        </w:numPr>
+        <w:rPr>
+          <w:rFonts w:cstheme="minorHAnsi"/>
+          <w:sz w:val="24"/>
+          <w:szCs w:val="24"/>
+        </w:rPr>
+      </w:pPr>
+      <w:r>
+        <w:rPr>
+          <w:rFonts w:cstheme="minorHAnsi"/>
+          <w:sz w:val="24"/>
+          <w:szCs w:val="24"/>
+        </w:rPr>
+        <w:t>Basic Light Modeling with Hummingbird</w:t>
+      </w:r>
+    </w:p>
+    <w:p>
+      <w:pPr>
+        <w:pStyle w:val="ListParagraph"/>
+        <w:numPr>
+          <w:ilvl w:val="1"/>
+          <w:numId w:val="1"/>
+        </w:numPr>
+        <w:rPr>
+          <w:rFonts w:cstheme="minorHAnsi"/>
+          <w:szCs w:val="24"/>
+        </w:rPr>
+      </w:pPr>
+      <w:r>
+        <w:rPr>
+          <w:rFonts w:cstheme="minorHAnsi"/>
+          <w:b/>
+          <w:bCs/>
+          <w:szCs w:val="24"/>
+        </w:rPr>
+        <w:t xml:space="preserve">PPT: </w:t>
+      </w:r>
+      <w:r>
+        <w:rPr>
+          <w:rFonts w:cstheme="minorHAnsi"/>
+          <w:szCs w:val="24"/>
+        </w:rPr>
+        <w:t>NeuroDOT_Tutorial_Generating_a_Light_Model_Pad_24x28_With_ Hummingbird</w:t>
+      </w:r>
+    </w:p>
+    <w:p>
+      <w:pPr>
+        <w:pStyle w:val="ListParagraph"/>
+        <w:numPr>
+          <w:ilvl w:val="1"/>
+          <w:numId w:val="1"/>
+        </w:numPr>
+        <w:rPr>
+          <w:rFonts w:cstheme="minorHAnsi"/>
+          <w:szCs w:val="24"/>
+        </w:rPr>
+      </w:pPr>
+      <w:r>
+        <w:rPr>
+          <w:rFonts w:cstheme="minorHAnsi"/>
+          <w:b/>
+          <w:bCs/>
+          <w:szCs w:val="24"/>
+        </w:rPr>
+        <w:t xml:space="preserve">Script: </w:t>
+      </w:r>
+      <w:proofErr w:type="spellStart"/>
+      <w:r>
+        <w:rPr>
+          <w:rFonts w:cstheme="minorHAnsi"/>
+          <w:szCs w:val="24"/>
+        </w:rPr>
+        <w:t>Basic_Light_Modeling_with_Hummingbird_Tutorial</w:t>
+      </w:r>
+      <w:proofErr w:type="spellEnd"/>
+    </w:p>
+    <w:p>
+      <w:pPr>
+        <w:pStyle w:val="ListParagraph"/>
+        <w:numPr>
+          <w:ilvl w:val="1"/>
+          <w:numId w:val="1"/>
+        </w:numPr>
+        <w:rPr>
+          <w:rFonts w:cstheme="minorHAnsi"/>
+          <w:szCs w:val="24"/>
+        </w:rPr>
+      </w:pPr>
+      <w:r>
+        <w:rPr>
+          <w:rFonts w:cstheme="minorHAnsi"/>
+          <w:b/>
+          <w:bCs/>
+          <w:szCs w:val="24"/>
+        </w:rPr>
+        <w:t xml:space="preserve">Pad file: </w:t>
+      </w:r>
+      <w:r>
+        <w:rPr>
+          <w:rFonts w:cstheme="minorHAnsi"/>
+          <w:szCs w:val="24"/>
+        </w:rPr>
+        <w:t>Pad_AdultV24x28.mat</w:t>
+      </w:r>
+    </w:p>
+    <w:p>
+      <w:pPr>
+        <w:pStyle w:val="ListParagraph"/>
+        <w:numPr>
+          <w:ilvl w:val="0"/>
+          <w:numId w:val="1"/>
+        </w:numPr>
+        <w:rPr>
+          <w:rFonts w:cstheme="minorHAnsi"/>
+          <w:sz w:val="24"/>
+          <w:szCs w:val="24"/>
+        </w:rPr>
+      </w:pPr>
+      <w:r>
+        <w:rPr>
+          <w:rFonts w:cstheme="minorHAnsi"/>
+          <w:sz w:val="24"/>
+          <w:szCs w:val="24"/>
+        </w:rPr>
+        <w:t>Sparse Pad Tutorial with Hummingbird</w:t>
+      </w:r>
+    </w:p>
+    <w:p>
+      <w:pPr>
+        <w:pStyle w:val="ListParagraph"/>
+        <w:numPr>
+          <w:ilvl w:val="1"/>
+          <w:numId w:val="1"/>
+        </w:numPr>
+        <w:rPr>
+          <w:rFonts w:cstheme="minorHAnsi"/>
+          <w:szCs w:val="24"/>
+        </w:rPr>
+      </w:pPr>
+      <w:r>
+        <w:rPr>
+          <w:rFonts w:cstheme="minorHAnsi"/>
+          <w:b/>
+          <w:bCs/>
+          <w:szCs w:val="24"/>
+        </w:rPr>
+        <w:t xml:space="preserve">PPT: </w:t>
+      </w:r>
+      <w:r>
+        <w:rPr>
+          <w:rFonts w:cstheme="minorHAnsi"/>
+          <w:szCs w:val="24"/>
+        </w:rPr>
+        <w:t xml:space="preserve">NeuroDOT_Tutorial_Generating_a_Light_Model_SparsePad_32x32_ </w:t>
+      </w:r>
+      <w:proofErr w:type="spellStart"/>
+      <w:r>
+        <w:rPr>
+          <w:rFonts w:cstheme="minorHAnsi"/>
+          <w:szCs w:val="24"/>
+        </w:rPr>
+        <w:t>With_Hummingbird</w:t>
+      </w:r>
+      <w:proofErr w:type="spellEnd"/>
+    </w:p>
+    <w:p>
+      <w:pPr>
+        <w:pStyle w:val="ListParagraph"/>
+        <w:numPr>
+          <w:ilvl w:val="1"/>
+          <w:numId w:val="1"/>
+        </w:numPr>
+        <w:rPr>
+          <w:rFonts w:cstheme="minorHAnsi"/>
+          <w:szCs w:val="24"/>
+        </w:rPr>
+      </w:pPr>
+      <w:r>
+        <w:rPr>
+          <w:rFonts w:cstheme="minorHAnsi"/>
+          <w:b/>
+          <w:bCs/>
+          <w:szCs w:val="24"/>
+        </w:rPr>
+        <w:t xml:space="preserve">Script: </w:t>
+      </w:r>
+      <w:proofErr w:type="spellStart"/>
+      <w:r>
+        <w:rPr>
+          <w:rFonts w:cstheme="minorHAnsi"/>
+          <w:szCs w:val="24"/>
+        </w:rPr>
+        <w:t>Basic_Light_Modeling_with_sparse_Pad_and_Hummingbird_Tutorial</w:t>
+      </w:r>
+      <w:proofErr w:type="spellEnd"/>
+    </w:p>
+    <w:p>
+      <w:pPr>
+        <w:pStyle w:val="ListParagraph"/>
+        <w:numPr>
+          <w:ilvl w:val="1"/>
+          <w:numId w:val="1"/>
+        </w:numPr>
+        <w:rPr>
+          <w:rFonts w:cstheme="minorHAnsi"/>
+          <w:szCs w:val="24"/>
+        </w:rPr>
+      </w:pPr>
+      <w:r>
+        <w:rPr>
+          <w:rFonts w:cstheme="minorHAnsi"/>
+          <w:b/>
+          <w:bCs/>
+          <w:szCs w:val="24"/>
+        </w:rPr>
+        <w:t xml:space="preserve">Pad file: </w:t>
+      </w:r>
+      <w:r>
+        <w:rPr>
+          <w:rFonts w:cstheme="minorHAnsi"/>
+          <w:szCs w:val="24"/>
+        </w:rPr>
+        <w:t>Pad_FullHead_32x32.mat</w:t>
+      </w:r>
+    </w:p>
+    <w:p>
+      <w:pPr>
+        <w:pStyle w:val="ListParagraph"/>
+        <w:numPr>
+          <w:ilvl w:val="0"/>
+          <w:numId w:val="1"/>
+        </w:numPr>
+        <w:rPr>
+          <w:rFonts w:cstheme="minorHAnsi"/>
+          <w:sz w:val="24"/>
+          <w:szCs w:val="24"/>
+        </w:rPr>
+      </w:pPr>
+      <w:r>
+        <w:rPr>
+          <w:rFonts w:cstheme="minorHAnsi"/>
+          <w:sz w:val="24"/>
+          <w:szCs w:val="24"/>
+        </w:rPr>
+        <w:t>Light Modeling with Adult 96x92 Pad</w:t>
+      </w:r>
+    </w:p>
+    <w:p>
+      <w:pPr>
+        <w:pStyle w:val="ListParagraph"/>
+        <w:numPr>
+          <w:ilvl w:val="1"/>
+          <w:numId w:val="1"/>
+        </w:numPr>
+        <w:rPr>
+          <w:rFonts w:cstheme="minorHAnsi"/>
+          <w:szCs w:val="24"/>
+        </w:rPr>
+      </w:pPr>
+      <w:r>
+        <w:rPr>
+          <w:rFonts w:cstheme="minorHAnsi"/>
+          <w:b/>
+          <w:bCs/>
+          <w:szCs w:val="24"/>
+        </w:rPr>
+        <w:t xml:space="preserve">PPT: </w:t>
+      </w:r>
+      <w:proofErr w:type="spellStart"/>
+      <w:r>
+        <w:rPr>
+          <w:rFonts w:cstheme="minorHAnsi"/>
+          <w:szCs w:val="24"/>
+        </w:rPr>
+        <w:t>NeuroDOT_Tutorial_Generating_a_Light_Model_Pad_Adult</w:t>
+      </w:r>
+      <w:proofErr w:type="spellEnd"/>
+      <w:r>
+        <w:rPr>
+          <w:rFonts w:cstheme="minorHAnsi"/>
+          <w:szCs w:val="24"/>
+        </w:rPr>
+        <w:t>_ 96x92_Example</w:t>
+      </w:r>
+    </w:p>
+    <w:p>
+      <w:pPr>
+        <w:pStyle w:val="ListParagraph"/>
+        <w:numPr>
+          <w:ilvl w:val="1"/>
+          <w:numId w:val="1"/>
+        </w:numPr>
+        <w:rPr>
+          <w:rFonts w:cstheme="minorHAnsi"/>
+          <w:szCs w:val="24"/>
+        </w:rPr>
+      </w:pPr>
+      <w:r>
+        <w:rPr>
+          <w:rFonts w:cstheme="minorHAnsi"/>
+          <w:b/>
+          <w:bCs/>
+          <w:szCs w:val="24"/>
+        </w:rPr>
+        <w:t xml:space="preserve">Script: </w:t>
+      </w:r>
+      <w:proofErr w:type="spellStart"/>
+      <w:r>
+        <w:rPr>
+          <w:rFonts w:cstheme="minorHAnsi"/>
+          <w:szCs w:val="24"/>
+        </w:rPr>
+        <w:t>Basic_Light_Modeling_with_AlignMe_Tutorial_Pad_Adult</w:t>
+      </w:r>
+      <w:proofErr w:type="spellEnd"/>
+      <w:r>
+        <w:rPr>
+          <w:rFonts w:cstheme="minorHAnsi"/>
+          <w:szCs w:val="24"/>
+        </w:rPr>
+        <w:t>_ 96x92</w:t>
+      </w:r>
+    </w:p>
+    <w:p>
+      <w:pPr>
+        <w:pStyle w:val="ListParagraph"/>
+        <w:numPr>
+          <w:ilvl w:val="1"/>
+          <w:numId w:val="1"/>
+        </w:numPr>
+        <w:rPr>
+          <w:rFonts w:cstheme="minorHAnsi"/>
+          <w:szCs w:val="24"/>
+        </w:rPr>
+      </w:pPr>
+      <w:r>
+        <w:rPr>
+          <w:rFonts w:cstheme="minorHAnsi"/>
+          <w:b/>
+          <w:bCs/>
+          <w:szCs w:val="24"/>
+        </w:rPr>
+        <w:t xml:space="preserve">Pad file: </w:t>
+      </w:r>
+      <w:r>
+        <w:rPr>
+          <w:rFonts w:cstheme="minorHAnsi"/>
+          <w:szCs w:val="24"/>
+        </w:rPr>
+        <w:t>Pad_Adult_96x92.mat</w:t>
+      </w:r>
+    </w:p>
+    <w:p>
+      <w:pPr>
+        <w:pStyle w:val="ListParagraph"/>
+        <w:numPr>
+          <w:ilvl w:val="1"/>
+          <w:numId w:val="1"/>
+        </w:numPr>
+        <w:rPr>
+          <w:rFonts w:cstheme="minorHAnsi"/>
+          <w:szCs w:val="24"/>
+        </w:rPr>
+      </w:pPr>
+      <w:r>
+        <w:rPr>
+          <w:rFonts w:cstheme="minorHAnsi"/>
+          <w:szCs w:val="24"/>
+        </w:rPr>
+        <w:t xml:space="preserve">Note: this tutorial’s PowerPoint is </w:t>
+      </w:r>
+      <w:r>
+        <w:rPr>
+          <w:rFonts w:cstheme="minorHAnsi"/>
+          <w:szCs w:val="24"/>
+        </w:rPr>
+        <w:t>in an</w:t>
+      </w:r>
+      <w:r>
+        <w:rPr>
+          <w:rFonts w:cstheme="minorHAnsi"/>
+          <w:szCs w:val="24"/>
+        </w:rPr>
+        <w:t xml:space="preserve"> older style</w:t>
+      </w:r>
+    </w:p>
+    <w:p>
+      <w:pPr>
+        <w:pStyle w:val="ListParagraph"/>
+        <w:numPr>
+          <w:ilvl w:val="0"/>
+          <w:numId w:val="1"/>
+        </w:numPr>
+        <w:rPr>
+          <w:rFonts w:cstheme="minorHAnsi"/>
+          <w:sz w:val="24"/>
+          <w:szCs w:val="24"/>
+        </w:rPr>
+      </w:pPr>
+      <w:r>
+        <w:rPr>
+          <w:rFonts w:cstheme="minorHAnsi"/>
+          <w:sz w:val="24"/>
+          <w:szCs w:val="24"/>
+        </w:rPr>
+        <w:t>Pad File Generation Tutorial</w:t>
+      </w:r>
+    </w:p>
+    <w:p>
+      <w:pPr>
+        <w:pStyle w:val="ListParagraph"/>
+        <w:numPr>
+          <w:ilvl w:val="1"/>
+          <w:numId w:val="1"/>
+        </w:numPr>
+        <w:rPr>
+          <w:rFonts w:cstheme="minorHAnsi"/>
+          <w:szCs w:val="24"/>
+        </w:rPr>
+      </w:pPr>
+      <w:r>
+        <w:rPr>
+          <w:rFonts w:cstheme="minorHAnsi"/>
+          <w:b/>
+          <w:bCs/>
+          <w:szCs w:val="24"/>
+        </w:rPr>
+        <w:t xml:space="preserve">PPT: </w:t>
+      </w:r>
+      <w:proofErr w:type="spellStart"/>
+      <w:r>
+        <w:rPr>
+          <w:rFonts w:cstheme="minorHAnsi"/>
+          <w:szCs w:val="24"/>
+        </w:rPr>
+        <w:t>NeuroDOT_Tutorial_PadFile_Generation</w:t>
+      </w:r>
+      <w:proofErr w:type="spellEnd"/>
+    </w:p>
+    <w:p>
+      <w:pPr>
+        <w:pStyle w:val="ListParagraph"/>
+        <w:numPr>
+          <w:ilvl w:val="1"/>
+          <w:numId w:val="1"/>
+        </w:numPr>
+        <w:rPr>
+          <w:rFonts w:cstheme="minorHAnsi"/>
+          <w:szCs w:val="24"/>
+        </w:rPr>
+      </w:pPr>
+      <w:r>
+        <w:rPr>
+          <w:rFonts w:cstheme="minorHAnsi"/>
+          <w:b/>
+          <w:bCs/>
+          <w:szCs w:val="24"/>
+        </w:rPr>
+        <w:t xml:space="preserve">Script: </w:t>
+      </w:r>
+      <w:proofErr w:type="spellStart"/>
+      <w:r>
+        <w:rPr>
+          <w:rFonts w:cstheme="minorHAnsi"/>
+          <w:szCs w:val="24"/>
+        </w:rPr>
+        <w:t>Pad_File_Generation_Script</w:t>
+      </w:r>
+      <w:proofErr w:type="spellEnd"/>
+    </w:p>
+    <w:p>
+      <w:pPr>
+        <w:pStyle w:val="ListParagraph"/>
+        <w:numPr>
+          <w:ilvl w:val="0"/>
+          <w:numId w:val="1"/>
+        </w:numPr>
+        <w:rPr>
+          <w:rFonts w:cstheme="minorHAnsi"/>
+          <w:sz w:val="24"/>
+          <w:szCs w:val="24"/>
+        </w:rPr>
+      </w:pPr>
+      <w:r>
+        <w:rPr>
+          <w:rFonts w:cstheme="minorHAnsi"/>
+          <w:sz w:val="24"/>
+          <w:szCs w:val="24"/>
+        </w:rPr>
+        <w:t>AlignMe Tutorial</w:t>
+      </w:r>
+    </w:p>
+    <w:p>
+      <w:pPr>
+        <w:pStyle w:val="ListParagraph"/>
+        <w:numPr>
+          <w:ilvl w:val="1"/>
+          <w:numId w:val="1"/>
+        </w:numPr>
+        <w:rPr>
+          <w:rFonts w:cstheme="minorHAnsi"/>
+          <w:szCs w:val="24"/>
+        </w:rPr>
+      </w:pPr>
+      <w:r>
+        <w:rPr>
+          <w:rFonts w:cstheme="minorHAnsi"/>
+          <w:b/>
+          <w:bCs/>
+          <w:szCs w:val="24"/>
+        </w:rPr>
+        <w:t xml:space="preserve">PPT: </w:t>
+      </w:r>
+      <w:proofErr w:type="spellStart"/>
+      <w:r>
+        <w:rPr>
+          <w:rFonts w:cstheme="minorHAnsi"/>
+          <w:szCs w:val="24"/>
+        </w:rPr>
+        <w:t>NeuroDOT_Tutorial_AlignMe</w:t>
+      </w:r>
+      <w:proofErr w:type="spellEnd"/>
+    </w:p>
+    <w:p>
+      <w:pPr>
+        <w:pStyle w:val="ListParagraph"/>
+        <w:numPr>
+          <w:ilvl w:val="1"/>
+          <w:numId w:val="1"/>
+        </w:numPr>
+        <w:rPr>
+          <w:rFonts w:cstheme="minorHAnsi"/>
+          <w:szCs w:val="24"/>
+        </w:rPr>
+      </w:pPr>
+      <w:r>
+        <w:rPr>
+          <w:rFonts w:cstheme="minorHAnsi"/>
+          <w:b/>
+          <w:bCs/>
+          <w:szCs w:val="24"/>
+        </w:rPr>
+        <w:t xml:space="preserve">Script: </w:t>
+      </w:r>
+      <w:proofErr w:type="spellStart"/>
+      <w:r>
+        <w:rPr>
+          <w:rFonts w:cstheme="minorHAnsi"/>
+          <w:szCs w:val="24"/>
+        </w:rPr>
+        <w:t>AlignMe_Standalone_Tutorial</w:t>
+      </w:r>
+      <w:proofErr w:type="spellEnd"/>
+    </w:p>
+    <w:p>
+      <w:pPr>
+        <w:pStyle w:val="ListParagraph"/>
+        <w:ind w:left="1440"/>
+        <w:rPr>
+          <w:rFonts w:cstheme="minorHAnsi"/>
+          <w:szCs w:val="24"/>
+        </w:rPr>
+      </w:pPr>
+    </w:p>
+    <w:p>
+      <w:pPr>
         <w:rPr>
           <w:rFonts w:asciiTheme="majorHAnsi" w:hAnsiTheme="majorHAnsi" w:cstheme="majorHAnsi"/>
           <w:b/>
           <w:sz w:val="28"/>
           <w:u w:val="single"/>
         </w:rPr>
-        <w:t>Light Modeling Tutorials</w:t>
-      </w:r>
-    </w:p>
-    <w:p>
-      <w:pPr>
-        <w:pStyle w:val="ListParagraph"/>
-        <w:numPr>
-          <w:ilvl w:val="0"/>
-          <w:numId w:val="1"/>
-        </w:numPr>
-        <w:rPr>
-          <w:rFonts w:asciiTheme="majorHAnsi" w:hAnsiTheme="majorHAnsi" w:cstheme="majorHAnsi"/>
-          <w:b/>
-          <w:sz w:val="24"/>
-          <w:u w:val="single"/>
-        </w:rPr>
-      </w:pPr>
-      <w:r>
-        <w:rPr>
-          <w:rFonts w:cstheme="minorHAnsi"/>
-          <w:sz w:val="24"/>
-        </w:rPr>
-        <w:t xml:space="preserve">Basic Light Modeling Tutorial with </w:t>
-      </w:r>
-      <w:proofErr w:type="spellStart"/>
-      <w:r>
-        <w:rPr>
-          <w:rFonts w:cstheme="minorHAnsi"/>
-          <w:sz w:val="24"/>
-        </w:rPr>
-        <w:t>AlignMe</w:t>
-      </w:r>
-      <w:proofErr w:type="spellEnd"/>
-    </w:p>
-    <w:p>
-      <w:pPr>
-        <w:pStyle w:val="ListParagraph"/>
-        <w:numPr>
-          <w:ilvl w:val="1"/>
-          <w:numId w:val="1"/>
-        </w:numPr>
-        <w:rPr>
-          <w:rFonts w:cstheme="minorHAnsi"/>
-          <w:szCs w:val="24"/>
-        </w:rPr>
-      </w:pPr>
-      <w:r>
-        <w:rPr>
-          <w:rFonts w:cstheme="minorHAnsi"/>
-          <w:b/>
-          <w:szCs w:val="24"/>
-        </w:rPr>
-        <w:t>PPT:</w:t>
-      </w:r>
-      <w:r>
-        <w:rPr>
-          <w:rFonts w:cstheme="minorHAnsi"/>
-          <w:szCs w:val="24"/>
-        </w:rPr>
-        <w:t xml:space="preserve"> NeuroDOT_Tutorial_Generating_a_Light_Model_Pad_24x28_With_AlignMe</w:t>
-      </w:r>
-    </w:p>
-    <w:p>
-      <w:pPr>
-        <w:pStyle w:val="ListParagraph"/>
-        <w:numPr>
-          <w:ilvl w:val="1"/>
-          <w:numId w:val="1"/>
-        </w:numPr>
-        <w:rPr>
-          <w:rFonts w:cstheme="minorHAnsi"/>
-          <w:szCs w:val="24"/>
-        </w:rPr>
-      </w:pPr>
-      <w:r>
-        <w:rPr>
-          <w:rFonts w:cstheme="minorHAnsi"/>
-          <w:b/>
-          <w:szCs w:val="24"/>
-        </w:rPr>
-        <w:t>Script:</w:t>
-      </w:r>
-      <w:r>
-        <w:rPr>
-          <w:rFonts w:cstheme="minorHAnsi"/>
-          <w:szCs w:val="24"/>
-        </w:rPr>
-        <w:t xml:space="preserve"> </w:t>
-      </w:r>
-      <w:proofErr w:type="spellStart"/>
-      <w:r>
-        <w:rPr>
-          <w:rFonts w:cstheme="minorHAnsi"/>
-          <w:szCs w:val="24"/>
-        </w:rPr>
-        <w:t>Basic_Light_Modeling_with_AlignMe_Tutorial</w:t>
-      </w:r>
-      <w:proofErr w:type="spellEnd"/>
-    </w:p>
-    <w:p>
-      <w:pPr>
-        <w:pStyle w:val="ListParagraph"/>
-        <w:numPr>
-          <w:ilvl w:val="1"/>
-          <w:numId w:val="1"/>
-        </w:numPr>
-        <w:rPr>
-          <w:rFonts w:cstheme="minorHAnsi"/>
-          <w:szCs w:val="24"/>
-        </w:rPr>
-      </w:pPr>
-      <w:r>
-        <w:rPr>
-          <w:rFonts w:cstheme="minorHAnsi"/>
-          <w:b/>
-          <w:szCs w:val="24"/>
-        </w:rPr>
-        <w:t>Pad file:</w:t>
-      </w:r>
-      <w:r>
-        <w:rPr>
-          <w:rFonts w:cstheme="minorHAnsi"/>
-          <w:szCs w:val="24"/>
-        </w:rPr>
-        <w:t xml:space="preserve"> Pad_AdultV24x28.mat</w:t>
-      </w:r>
-    </w:p>
-    <w:p>
-      <w:pPr>
-        <w:pStyle w:val="ListParagraph"/>
-        <w:numPr>
-          <w:ilvl w:val="0"/>
-          <w:numId w:val="1"/>
-        </w:numPr>
-        <w:rPr>
-          <w:rFonts w:cstheme="minorHAnsi"/>
-          <w:sz w:val="24"/>
-          <w:szCs w:val="24"/>
-        </w:rPr>
-      </w:pPr>
-      <w:r>
-        <w:rPr>
-          <w:rFonts w:cstheme="minorHAnsi"/>
-          <w:sz w:val="24"/>
-          <w:szCs w:val="24"/>
-        </w:rPr>
-        <w:t xml:space="preserve">Sparse Pad Tutorial with </w:t>
-      </w:r>
-      <w:proofErr w:type="spellStart"/>
-      <w:r>
-        <w:rPr>
-          <w:rFonts w:cstheme="minorHAnsi"/>
-          <w:sz w:val="24"/>
-          <w:szCs w:val="24"/>
-        </w:rPr>
-        <w:t>AlignMe</w:t>
-      </w:r>
-      <w:proofErr w:type="spellEnd"/>
-    </w:p>
-    <w:p>
-      <w:pPr>
-        <w:pStyle w:val="ListParagraph"/>
-        <w:numPr>
-          <w:ilvl w:val="1"/>
-          <w:numId w:val="1"/>
-        </w:numPr>
-        <w:rPr>
-          <w:rFonts w:cstheme="minorHAnsi"/>
-          <w:szCs w:val="24"/>
-        </w:rPr>
-      </w:pPr>
-      <w:r>
-        <w:rPr>
-          <w:rFonts w:cstheme="minorHAnsi"/>
-          <w:b/>
-          <w:szCs w:val="24"/>
-        </w:rPr>
-        <w:t>PPT:</w:t>
-      </w:r>
-      <w:r>
-        <w:rPr>
-          <w:rFonts w:cstheme="minorHAnsi"/>
-          <w:szCs w:val="24"/>
-        </w:rPr>
-        <w:t xml:space="preserve"> NeuroDOT_Tutorial_Generating_a_Light_Model_Pad_24x28_With_AlignMe</w:t>
-      </w:r>
-    </w:p>
-    <w:p>
-      <w:pPr>
-        <w:pStyle w:val="ListParagraph"/>
-        <w:numPr>
-          <w:ilvl w:val="1"/>
-          <w:numId w:val="1"/>
-        </w:numPr>
-        <w:rPr>
-          <w:rFonts w:cstheme="minorHAnsi"/>
-          <w:szCs w:val="24"/>
-        </w:rPr>
-      </w:pPr>
-      <w:r>
-        <w:rPr>
-          <w:rFonts w:cstheme="minorHAnsi"/>
-          <w:b/>
-          <w:szCs w:val="24"/>
-        </w:rPr>
-        <w:t>Script:</w:t>
-      </w:r>
-      <w:r>
-        <w:rPr>
-          <w:rFonts w:cstheme="minorHAnsi"/>
-          <w:szCs w:val="24"/>
-        </w:rPr>
-        <w:t xml:space="preserve"> </w:t>
-      </w:r>
-      <w:proofErr w:type="spellStart"/>
-      <w:r>
-        <w:rPr>
-          <w:rFonts w:cstheme="minorHAnsi"/>
-          <w:szCs w:val="24"/>
-        </w:rPr>
-        <w:t>Basic_Light_Modeling_with_AlignMe_Tutorial</w:t>
-      </w:r>
-      <w:proofErr w:type="spellEnd"/>
-    </w:p>
-    <w:p>
-      <w:pPr>
-        <w:pStyle w:val="ListParagraph"/>
-        <w:numPr>
-          <w:ilvl w:val="1"/>
-          <w:numId w:val="1"/>
-        </w:numPr>
-        <w:rPr>
-          <w:rFonts w:cstheme="minorHAnsi"/>
-          <w:szCs w:val="24"/>
-        </w:rPr>
-      </w:pPr>
-      <w:r>
-        <w:rPr>
-          <w:rFonts w:cstheme="minorHAnsi"/>
-          <w:b/>
-          <w:szCs w:val="24"/>
-        </w:rPr>
-        <w:t>Pad file:</w:t>
-      </w:r>
-      <w:r>
-        <w:rPr>
-          <w:rFonts w:cstheme="minorHAnsi"/>
-          <w:szCs w:val="24"/>
-        </w:rPr>
-        <w:t xml:space="preserve"> Pad_AdultV24x28.mat</w:t>
-      </w:r>
-    </w:p>
-    <w:p>
-      <w:pPr>
-        <w:pStyle w:val="ListParagraph"/>
-        <w:numPr>
-          <w:ilvl w:val="0"/>
-          <w:numId w:val="1"/>
-        </w:numPr>
-        <w:rPr>
-          <w:rFonts w:cstheme="minorHAnsi"/>
-          <w:sz w:val="24"/>
-          <w:szCs w:val="24"/>
-        </w:rPr>
-      </w:pPr>
-      <w:r>
-        <w:rPr>
-          <w:rFonts w:cstheme="minorHAnsi"/>
-          <w:sz w:val="24"/>
-          <w:szCs w:val="24"/>
-        </w:rPr>
-        <w:t>Light Modeling with a Subset of Measurements</w:t>
-      </w:r>
-    </w:p>
-    <w:p>
-      <w:pPr>
-        <w:pStyle w:val="ListParagraph"/>
-        <w:numPr>
-          <w:ilvl w:val="1"/>
-          <w:numId w:val="1"/>
-        </w:numPr>
-        <w:rPr>
-          <w:rFonts w:cstheme="minorHAnsi"/>
-          <w:szCs w:val="24"/>
-        </w:rPr>
-      </w:pPr>
-      <w:r>
-        <w:rPr>
-          <w:rFonts w:cstheme="minorHAnsi"/>
-          <w:b/>
-          <w:szCs w:val="24"/>
-        </w:rPr>
-        <w:t xml:space="preserve">PPT: </w:t>
-      </w:r>
-      <w:proofErr w:type="spellStart"/>
-      <w:r>
-        <w:rPr>
-          <w:rFonts w:cstheme="minorHAnsi"/>
-          <w:szCs w:val="24"/>
-        </w:rPr>
-        <w:t>NeuroDOT_Tutorial_Generating_a_Light_Model_With_Subset_of</w:t>
-      </w:r>
-      <w:proofErr w:type="spellEnd"/>
-      <w:r>
-        <w:rPr>
-          <w:rFonts w:cstheme="minorHAnsi"/>
-          <w:szCs w:val="24"/>
-        </w:rPr>
-        <w:t>_ Measurements_Pad_24x28_and_AlignMe</w:t>
-      </w:r>
-    </w:p>
-    <w:p>
-      <w:pPr>
-        <w:pStyle w:val="ListParagraph"/>
-        <w:numPr>
-          <w:ilvl w:val="1"/>
-          <w:numId w:val="1"/>
-        </w:numPr>
-        <w:rPr>
-          <w:rFonts w:cstheme="minorHAnsi"/>
-          <w:szCs w:val="24"/>
-        </w:rPr>
-      </w:pPr>
-      <w:r>
-        <w:rPr>
-          <w:rFonts w:cstheme="minorHAnsi"/>
-          <w:b/>
-          <w:szCs w:val="24"/>
-        </w:rPr>
-        <w:t>Script:</w:t>
-      </w:r>
-      <w:r>
-        <w:rPr>
-          <w:rFonts w:cstheme="minorHAnsi"/>
-          <w:szCs w:val="24"/>
-        </w:rPr>
-        <w:t xml:space="preserve"> </w:t>
-      </w:r>
-      <w:proofErr w:type="spellStart"/>
-      <w:r>
-        <w:rPr>
-          <w:rFonts w:cstheme="minorHAnsi"/>
-          <w:szCs w:val="24"/>
-        </w:rPr>
-        <w:t>Light_Modeling_with_Subset_of_Measurements_and_AlignMe_Tutorial</w:t>
-      </w:r>
-      <w:proofErr w:type="spellEnd"/>
-    </w:p>
-    <w:p>
-      <w:pPr>
-        <w:pStyle w:val="ListParagraph"/>
-        <w:numPr>
-          <w:ilvl w:val="1"/>
-          <w:numId w:val="1"/>
-        </w:numPr>
-        <w:rPr>
-          <w:rFonts w:cstheme="minorHAnsi"/>
-          <w:szCs w:val="24"/>
-        </w:rPr>
-      </w:pPr>
-      <w:r>
-        <w:rPr>
-          <w:rFonts w:cstheme="minorHAnsi"/>
-          <w:b/>
-          <w:szCs w:val="24"/>
-        </w:rPr>
-        <w:t>Pad file:</w:t>
-      </w:r>
-      <w:r>
-        <w:rPr>
-          <w:rFonts w:cstheme="minorHAnsi"/>
-          <w:szCs w:val="24"/>
-        </w:rPr>
-        <w:t xml:space="preserve"> Pad_AdultV24x28.mat</w:t>
-      </w:r>
-    </w:p>
-    <w:p>
-      <w:pPr>
-        <w:pStyle w:val="ListParagraph"/>
-        <w:numPr>
-          <w:ilvl w:val="0"/>
-          <w:numId w:val="1"/>
-        </w:numPr>
-        <w:rPr>
-          <w:rFonts w:cstheme="minorHAnsi"/>
-          <w:sz w:val="24"/>
-          <w:szCs w:val="24"/>
-        </w:rPr>
-      </w:pPr>
-      <w:r>
-        <w:rPr>
-          <w:rFonts w:cstheme="minorHAnsi"/>
-          <w:sz w:val="24"/>
-          <w:szCs w:val="24"/>
-        </w:rPr>
-        <w:t>Split Pad Tutorial</w:t>
-      </w:r>
-    </w:p>
-    <w:p>
-      <w:pPr>
-        <w:pStyle w:val="ListParagraph"/>
-        <w:numPr>
-          <w:ilvl w:val="1"/>
-          <w:numId w:val="1"/>
-        </w:numPr>
-        <w:rPr>
-          <w:rFonts w:cstheme="minorHAnsi"/>
-          <w:szCs w:val="24"/>
-        </w:rPr>
-      </w:pPr>
-      <w:r>
-        <w:rPr>
-          <w:rFonts w:cstheme="minorHAnsi"/>
-          <w:b/>
-          <w:szCs w:val="24"/>
-        </w:rPr>
-        <w:t>PPT:</w:t>
-      </w:r>
-      <w:r>
-        <w:rPr>
-          <w:rFonts w:cstheme="minorHAnsi"/>
-          <w:szCs w:val="24"/>
-        </w:rPr>
-        <w:t xml:space="preserve"> </w:t>
-      </w:r>
-      <w:proofErr w:type="spellStart"/>
-      <w:r>
-        <w:rPr>
-          <w:rFonts w:cstheme="minorHAnsi"/>
-          <w:szCs w:val="24"/>
-        </w:rPr>
-        <w:t>NeuroDOT_Tutorial_Split_Pad_Light_Modeling_With_LUMO_Adult</w:t>
-      </w:r>
-      <w:proofErr w:type="spellEnd"/>
-      <w:r>
-        <w:rPr>
-          <w:rFonts w:cstheme="minorHAnsi"/>
-          <w:szCs w:val="24"/>
-        </w:rPr>
-        <w:t xml:space="preserve">_ </w:t>
-      </w:r>
-      <w:proofErr w:type="spellStart"/>
-      <w:r>
-        <w:rPr>
-          <w:rFonts w:cstheme="minorHAnsi"/>
-          <w:szCs w:val="24"/>
-        </w:rPr>
-        <w:t>Temporal_Pad_and_AlignMe</w:t>
-      </w:r>
-      <w:proofErr w:type="spellEnd"/>
-    </w:p>
-    <w:p>
-      <w:pPr>
-        <w:pStyle w:val="ListParagraph"/>
-        <w:numPr>
-          <w:ilvl w:val="1"/>
-          <w:numId w:val="1"/>
-        </w:numPr>
-        <w:rPr>
-          <w:rFonts w:cstheme="minorHAnsi"/>
-          <w:szCs w:val="24"/>
-        </w:rPr>
-      </w:pPr>
-      <w:r>
-        <w:rPr>
-          <w:rFonts w:cstheme="minorHAnsi"/>
-          <w:b/>
-          <w:szCs w:val="24"/>
-        </w:rPr>
-        <w:t>Script:</w:t>
-      </w:r>
-      <w:r>
-        <w:rPr>
-          <w:rFonts w:cstheme="minorHAnsi"/>
-          <w:szCs w:val="24"/>
-        </w:rPr>
-        <w:t xml:space="preserve"> </w:t>
-      </w:r>
-      <w:proofErr w:type="spellStart"/>
-      <w:r>
-        <w:rPr>
-          <w:rFonts w:cstheme="minorHAnsi"/>
-          <w:szCs w:val="24"/>
-        </w:rPr>
-        <w:t>Split_Pad_Light_Modeling_with_LUMO_Adult_Temporal_Pad_and</w:t>
-      </w:r>
-      <w:proofErr w:type="spellEnd"/>
-      <w:r>
-        <w:rPr>
-          <w:rFonts w:cstheme="minorHAnsi"/>
-          <w:szCs w:val="24"/>
-        </w:rPr>
-        <w:t xml:space="preserve">_ </w:t>
-      </w:r>
-      <w:proofErr w:type="spellStart"/>
-      <w:r>
-        <w:rPr>
-          <w:rFonts w:cstheme="minorHAnsi"/>
-          <w:szCs w:val="24"/>
-        </w:rPr>
-        <w:t>AlignMe_Tutorial</w:t>
-      </w:r>
-      <w:proofErr w:type="spellEnd"/>
-    </w:p>
-    <w:p>
-      <w:pPr>
-        <w:pStyle w:val="ListParagraph"/>
-        <w:numPr>
-          <w:ilvl w:val="1"/>
-          <w:numId w:val="1"/>
-        </w:numPr>
-        <w:rPr>
-          <w:rFonts w:cstheme="minorHAnsi"/>
-          <w:szCs w:val="24"/>
-        </w:rPr>
-      </w:pPr>
-      <w:r>
-        <w:rPr>
-          <w:rFonts w:cstheme="minorHAnsi"/>
-          <w:b/>
-          <w:szCs w:val="24"/>
-        </w:rPr>
-        <w:t>Pad file:</w:t>
-      </w:r>
-      <w:r>
-        <w:rPr>
-          <w:rFonts w:cstheme="minorHAnsi"/>
-          <w:szCs w:val="24"/>
-        </w:rPr>
-        <w:t xml:space="preserve"> </w:t>
-      </w:r>
-      <w:proofErr w:type="spellStart"/>
-      <w:r>
-        <w:rPr>
-          <w:rFonts w:cstheme="minorHAnsi"/>
-          <w:szCs w:val="24"/>
-        </w:rPr>
-        <w:t>LUMO_adult_temporal_pad.mat</w:t>
-      </w:r>
-      <w:proofErr w:type="spellEnd"/>
-    </w:p>
-    <w:p>
-      <w:pPr>
-        <w:pStyle w:val="ListParagraph"/>
-        <w:numPr>
-          <w:ilvl w:val="0"/>
-          <w:numId w:val="1"/>
-        </w:numPr>
-        <w:rPr>
-          <w:rFonts w:cstheme="minorHAnsi"/>
-          <w:sz w:val="24"/>
-          <w:szCs w:val="24"/>
-        </w:rPr>
-      </w:pPr>
-      <w:r>
-        <w:rPr>
-          <w:rFonts w:cstheme="minorHAnsi"/>
-          <w:sz w:val="24"/>
-          <w:szCs w:val="24"/>
-        </w:rPr>
-        <w:lastRenderedPageBreak/>
-        <w:t>Basic Light Modeling with Hummingbird</w:t>
-      </w:r>
-    </w:p>
-    <w:p>
-      <w:pPr>
-        <w:pStyle w:val="ListParagraph"/>
-        <w:numPr>
-          <w:ilvl w:val="1"/>
-          <w:numId w:val="1"/>
-        </w:numPr>
-        <w:rPr>
-          <w:rFonts w:cstheme="minorHAnsi"/>
-          <w:szCs w:val="24"/>
-        </w:rPr>
-      </w:pPr>
-      <w:r>
-        <w:rPr>
-          <w:rFonts w:cstheme="minorHAnsi"/>
-          <w:b/>
-          <w:bCs/>
-          <w:szCs w:val="24"/>
-        </w:rPr>
-        <w:t xml:space="preserve">PPT: </w:t>
-      </w:r>
-      <w:r>
-        <w:rPr>
-          <w:rFonts w:cstheme="minorHAnsi"/>
-          <w:szCs w:val="24"/>
-        </w:rPr>
-        <w:t>NeuroDOT_Tutorial_Generating_a_Light_Model_Pad_24x28_With_ Hummingbird</w:t>
-      </w:r>
-    </w:p>
-    <w:p>
-      <w:pPr>
-        <w:pStyle w:val="ListParagraph"/>
-        <w:numPr>
-          <w:ilvl w:val="1"/>
-          <w:numId w:val="1"/>
-        </w:numPr>
-        <w:rPr>
-          <w:rFonts w:cstheme="minorHAnsi"/>
-          <w:szCs w:val="24"/>
-        </w:rPr>
-      </w:pPr>
-      <w:r>
-        <w:rPr>
-          <w:rFonts w:cstheme="minorHAnsi"/>
-          <w:b/>
-          <w:bCs/>
-          <w:szCs w:val="24"/>
-        </w:rPr>
-        <w:t xml:space="preserve">Script: </w:t>
-      </w:r>
-      <w:proofErr w:type="spellStart"/>
-      <w:r>
-        <w:rPr>
-          <w:rFonts w:cstheme="minorHAnsi"/>
-          <w:szCs w:val="24"/>
-        </w:rPr>
-        <w:t>Basic_Light_Modeling_with_Hummingbird_Tutorial</w:t>
-      </w:r>
-      <w:proofErr w:type="spellEnd"/>
-    </w:p>
-    <w:p>
-      <w:pPr>
-        <w:pStyle w:val="ListParagraph"/>
-        <w:numPr>
-          <w:ilvl w:val="1"/>
-          <w:numId w:val="1"/>
-        </w:numPr>
-        <w:rPr>
-          <w:rFonts w:cstheme="minorHAnsi"/>
-          <w:szCs w:val="24"/>
-        </w:rPr>
-      </w:pPr>
-      <w:r>
-        <w:rPr>
-          <w:rFonts w:cstheme="minorHAnsi"/>
-          <w:b/>
-          <w:bCs/>
-          <w:szCs w:val="24"/>
-        </w:rPr>
-        <w:t xml:space="preserve">Pad file: </w:t>
-      </w:r>
-      <w:r>
-        <w:rPr>
-          <w:rFonts w:cstheme="minorHAnsi"/>
-          <w:szCs w:val="24"/>
-        </w:rPr>
-        <w:t>Pad_AdultV24x28.mat</w:t>
-      </w:r>
-    </w:p>
-    <w:p>
-      <w:pPr>
-        <w:pStyle w:val="ListParagraph"/>
-        <w:numPr>
-          <w:ilvl w:val="0"/>
-          <w:numId w:val="1"/>
-        </w:numPr>
-        <w:rPr>
-          <w:rFonts w:cstheme="minorHAnsi"/>
-          <w:sz w:val="24"/>
-          <w:szCs w:val="24"/>
-        </w:rPr>
-      </w:pPr>
-      <w:r>
-        <w:rPr>
-          <w:rFonts w:cstheme="minorHAnsi"/>
-          <w:sz w:val="24"/>
-          <w:szCs w:val="24"/>
-        </w:rPr>
-        <w:t>Sparse Pad Tutorial with Hummingbird</w:t>
-      </w:r>
-    </w:p>
-    <w:p>
-      <w:pPr>
-        <w:pStyle w:val="ListParagraph"/>
-        <w:numPr>
-          <w:ilvl w:val="1"/>
-          <w:numId w:val="1"/>
-        </w:numPr>
-        <w:rPr>
-          <w:rFonts w:cstheme="minorHAnsi"/>
-          <w:szCs w:val="24"/>
-        </w:rPr>
-      </w:pPr>
-      <w:r>
-        <w:rPr>
-          <w:rFonts w:cstheme="minorHAnsi"/>
-          <w:b/>
-          <w:bCs/>
-          <w:szCs w:val="24"/>
-        </w:rPr>
-        <w:t xml:space="preserve">PPT: </w:t>
-      </w:r>
-      <w:r>
-        <w:rPr>
-          <w:rFonts w:cstheme="minorHAnsi"/>
-          <w:szCs w:val="24"/>
-        </w:rPr>
-        <w:t xml:space="preserve">NeuroDOT_Tutorial_Generating_a_Light_Model_SparsePad_32x32_ </w:t>
-      </w:r>
-      <w:proofErr w:type="spellStart"/>
-      <w:r>
-        <w:rPr>
-          <w:rFonts w:cstheme="minorHAnsi"/>
-          <w:szCs w:val="24"/>
-        </w:rPr>
-        <w:t>With_Hummingbird</w:t>
-      </w:r>
-      <w:proofErr w:type="spellEnd"/>
-    </w:p>
-    <w:p>
-      <w:pPr>
-        <w:pStyle w:val="ListParagraph"/>
-        <w:numPr>
-          <w:ilvl w:val="1"/>
-          <w:numId w:val="1"/>
-        </w:numPr>
-        <w:rPr>
-          <w:rFonts w:cstheme="minorHAnsi"/>
-          <w:szCs w:val="24"/>
-        </w:rPr>
-      </w:pPr>
-      <w:r>
-        <w:rPr>
-          <w:rFonts w:cstheme="minorHAnsi"/>
-          <w:b/>
-          <w:bCs/>
-          <w:szCs w:val="24"/>
-        </w:rPr>
-        <w:t xml:space="preserve">Script: </w:t>
-      </w:r>
-      <w:proofErr w:type="spellStart"/>
-      <w:r>
-        <w:rPr>
-          <w:rFonts w:cstheme="minorHAnsi"/>
-          <w:szCs w:val="24"/>
-        </w:rPr>
-        <w:t>Basic_Light_Modeling_with_sparse_Pad_and_Hummingbird_Tutorial</w:t>
-      </w:r>
-      <w:proofErr w:type="spellEnd"/>
-    </w:p>
-    <w:p>
-      <w:pPr>
-        <w:pStyle w:val="ListParagraph"/>
-        <w:numPr>
-          <w:ilvl w:val="1"/>
-          <w:numId w:val="1"/>
-        </w:numPr>
-        <w:rPr>
-          <w:rFonts w:cstheme="minorHAnsi"/>
-          <w:szCs w:val="24"/>
-        </w:rPr>
-      </w:pPr>
-      <w:r>
-        <w:rPr>
-          <w:rFonts w:cstheme="minorHAnsi"/>
-          <w:b/>
-          <w:bCs/>
-          <w:szCs w:val="24"/>
-        </w:rPr>
-        <w:t xml:space="preserve">Pad file: </w:t>
-      </w:r>
-      <w:r>
-        <w:rPr>
-          <w:rFonts w:cstheme="minorHAnsi"/>
-          <w:szCs w:val="24"/>
-        </w:rPr>
-        <w:t>Pad_FullHead_32x32.mat</w:t>
-      </w:r>
-    </w:p>
-    <w:p>
-      <w:pPr>
-        <w:pStyle w:val="ListParagraph"/>
-        <w:numPr>
-          <w:ilvl w:val="0"/>
-          <w:numId w:val="1"/>
-        </w:numPr>
-        <w:rPr>
-          <w:rFonts w:cstheme="minorHAnsi"/>
-          <w:sz w:val="24"/>
-          <w:szCs w:val="24"/>
-        </w:rPr>
-      </w:pPr>
-      <w:r>
-        <w:rPr>
-          <w:rFonts w:cstheme="minorHAnsi"/>
-          <w:sz w:val="24"/>
-          <w:szCs w:val="24"/>
-        </w:rPr>
-        <w:t>Light Modeling with Adult 96x92 Pad</w:t>
-      </w:r>
-    </w:p>
-    <w:p>
-      <w:pPr>
-        <w:pStyle w:val="ListParagraph"/>
-        <w:numPr>
-          <w:ilvl w:val="1"/>
-          <w:numId w:val="1"/>
-        </w:numPr>
-        <w:rPr>
-          <w:rFonts w:cstheme="minorHAnsi"/>
-          <w:szCs w:val="24"/>
-        </w:rPr>
-      </w:pPr>
-      <w:r>
-        <w:rPr>
-          <w:rFonts w:cstheme="minorHAnsi"/>
-          <w:b/>
-          <w:bCs/>
-          <w:szCs w:val="24"/>
-        </w:rPr>
-        <w:t xml:space="preserve">PPT: </w:t>
-      </w:r>
-      <w:proofErr w:type="spellStart"/>
-      <w:r>
-        <w:rPr>
-          <w:rFonts w:cstheme="minorHAnsi"/>
-          <w:szCs w:val="24"/>
-        </w:rPr>
-        <w:t>NeuroDOT_Tutorial_Generating_a_Light_Model_Pad_Adult</w:t>
-      </w:r>
-      <w:proofErr w:type="spellEnd"/>
-      <w:r>
-        <w:rPr>
-          <w:rFonts w:cstheme="minorHAnsi"/>
-          <w:szCs w:val="24"/>
-        </w:rPr>
-        <w:t>_ 96x92_Example</w:t>
-      </w:r>
-    </w:p>
-    <w:p>
-      <w:pPr>
-        <w:pStyle w:val="ListParagraph"/>
-        <w:numPr>
-          <w:ilvl w:val="1"/>
-          <w:numId w:val="1"/>
-        </w:numPr>
-        <w:rPr>
-          <w:rFonts w:cstheme="minorHAnsi"/>
-          <w:szCs w:val="24"/>
-        </w:rPr>
-      </w:pPr>
-      <w:r>
-        <w:rPr>
-          <w:rFonts w:cstheme="minorHAnsi"/>
-          <w:b/>
-          <w:bCs/>
-          <w:szCs w:val="24"/>
-        </w:rPr>
-        <w:t xml:space="preserve">Script: </w:t>
-      </w:r>
-      <w:proofErr w:type="spellStart"/>
-      <w:r>
-        <w:rPr>
-          <w:rFonts w:cstheme="minorHAnsi"/>
-          <w:szCs w:val="24"/>
-        </w:rPr>
-        <w:t>Basic_Light_Modeling_with_AlignMe_Tutorial_Pad_Adult</w:t>
-      </w:r>
-      <w:proofErr w:type="spellEnd"/>
-      <w:r>
-        <w:rPr>
-          <w:rFonts w:cstheme="minorHAnsi"/>
-          <w:szCs w:val="24"/>
-        </w:rPr>
-        <w:t>_ 96x92</w:t>
-      </w:r>
-    </w:p>
-    <w:p>
-      <w:pPr>
-        <w:pStyle w:val="ListParagraph"/>
-        <w:numPr>
-          <w:ilvl w:val="1"/>
-          <w:numId w:val="1"/>
-        </w:numPr>
-        <w:rPr>
-          <w:rFonts w:cstheme="minorHAnsi"/>
-          <w:szCs w:val="24"/>
-        </w:rPr>
-      </w:pPr>
-      <w:r>
-        <w:rPr>
-          <w:rFonts w:cstheme="minorHAnsi"/>
-          <w:b/>
-          <w:bCs/>
-          <w:szCs w:val="24"/>
-        </w:rPr>
-        <w:t xml:space="preserve">Pad file: </w:t>
-      </w:r>
-      <w:r>
-        <w:rPr>
-          <w:rFonts w:cstheme="minorHAnsi"/>
-          <w:szCs w:val="24"/>
-        </w:rPr>
-        <w:t>Pad_Adult_96x92.mat</w:t>
-      </w:r>
-    </w:p>
-    <w:p>
-      <w:pPr>
-        <w:pStyle w:val="ListParagraph"/>
-        <w:numPr>
-          <w:ilvl w:val="1"/>
-          <w:numId w:val="1"/>
-        </w:numPr>
-        <w:rPr>
-          <w:rFonts w:cstheme="minorHAnsi"/>
-          <w:szCs w:val="24"/>
-        </w:rPr>
-      </w:pPr>
-      <w:bookmarkStart w:id="0" w:name="_GoBack"/>
-      <w:r>
-        <w:rPr>
-          <w:rFonts w:cstheme="minorHAnsi"/>
-          <w:szCs w:val="24"/>
-        </w:rPr>
-        <w:t xml:space="preserve">Note: this tutorial’s PowerPoint is </w:t>
-      </w:r>
-      <w:r>
-        <w:rPr>
-          <w:rFonts w:cstheme="minorHAnsi"/>
-          <w:szCs w:val="24"/>
-        </w:rPr>
-        <w:t>in an</w:t>
-      </w:r>
-      <w:r>
-        <w:rPr>
-          <w:rFonts w:cstheme="minorHAnsi"/>
-          <w:szCs w:val="24"/>
-        </w:rPr>
-        <w:t xml:space="preserve"> older style</w:t>
-      </w:r>
-    </w:p>
-    <w:bookmarkEnd w:id="0"/>
-    <w:p>
-      <w:pPr>
-        <w:pStyle w:val="ListParagraph"/>
-        <w:numPr>
-          <w:ilvl w:val="0"/>
-          <w:numId w:val="1"/>
-        </w:numPr>
-        <w:rPr>
-          <w:rFonts w:cstheme="minorHAnsi"/>
-          <w:sz w:val="24"/>
-          <w:szCs w:val="24"/>
-        </w:rPr>
-      </w:pPr>
-      <w:r>
-        <w:rPr>
-          <w:rFonts w:cstheme="minorHAnsi"/>
-          <w:sz w:val="24"/>
-          <w:szCs w:val="24"/>
-        </w:rPr>
-        <w:t>Pad File Generation Tutorial</w:t>
-      </w:r>
-    </w:p>
-    <w:p>
-      <w:pPr>
-        <w:pStyle w:val="ListParagraph"/>
-        <w:numPr>
-          <w:ilvl w:val="1"/>
-          <w:numId w:val="1"/>
-        </w:numPr>
-        <w:rPr>
-          <w:rFonts w:cstheme="minorHAnsi"/>
-          <w:szCs w:val="24"/>
-        </w:rPr>
-      </w:pPr>
-      <w:r>
-        <w:rPr>
-          <w:rFonts w:cstheme="minorHAnsi"/>
-          <w:b/>
-          <w:bCs/>
-          <w:szCs w:val="24"/>
-        </w:rPr>
-        <w:t xml:space="preserve">PPT: </w:t>
-      </w:r>
-      <w:proofErr w:type="spellStart"/>
-      <w:r>
-        <w:rPr>
-          <w:rFonts w:cstheme="minorHAnsi"/>
-          <w:szCs w:val="24"/>
-        </w:rPr>
-        <w:t>NeuroDOT_Tutorial_PadFile_Generation</w:t>
-      </w:r>
-      <w:proofErr w:type="spellEnd"/>
-    </w:p>
-    <w:p>
-      <w:pPr>
-        <w:pStyle w:val="ListParagraph"/>
-        <w:numPr>
-          <w:ilvl w:val="1"/>
-          <w:numId w:val="1"/>
-        </w:numPr>
-        <w:rPr>
-          <w:rFonts w:cstheme="minorHAnsi"/>
-          <w:szCs w:val="24"/>
-        </w:rPr>
-      </w:pPr>
-      <w:r>
-        <w:rPr>
-          <w:rFonts w:cstheme="minorHAnsi"/>
-          <w:b/>
-          <w:bCs/>
-          <w:szCs w:val="24"/>
-        </w:rPr>
-        <w:t xml:space="preserve">Script: </w:t>
-      </w:r>
-      <w:proofErr w:type="spellStart"/>
-      <w:r>
-        <w:rPr>
-          <w:rFonts w:cstheme="minorHAnsi"/>
-          <w:szCs w:val="24"/>
-        </w:rPr>
-        <w:t>Pad_File_Generation_Script</w:t>
-      </w:r>
-      <w:proofErr w:type="spellEnd"/>
-    </w:p>
-    <w:p>
-      <w:pPr>
-        <w:pStyle w:val="ListParagraph"/>
-        <w:numPr>
-          <w:ilvl w:val="0"/>
-          <w:numId w:val="1"/>
-        </w:numPr>
-        <w:rPr>
-          <w:rFonts w:cstheme="minorHAnsi"/>
-          <w:sz w:val="24"/>
-          <w:szCs w:val="24"/>
-        </w:rPr>
-      </w:pPr>
-      <w:proofErr w:type="spellStart"/>
-      <w:r>
-        <w:rPr>
-          <w:rFonts w:cstheme="minorHAnsi"/>
-          <w:sz w:val="24"/>
-          <w:szCs w:val="24"/>
-        </w:rPr>
-        <w:t>AlignMe</w:t>
-      </w:r>
-      <w:proofErr w:type="spellEnd"/>
-      <w:r>
-        <w:rPr>
-          <w:rFonts w:cstheme="minorHAnsi"/>
-          <w:sz w:val="24"/>
-          <w:szCs w:val="24"/>
-        </w:rPr>
-        <w:t xml:space="preserve"> Tutorial</w:t>
-      </w:r>
-    </w:p>
-    <w:p>
-      <w:pPr>
-        <w:pStyle w:val="ListParagraph"/>
-        <w:numPr>
-          <w:ilvl w:val="1"/>
-          <w:numId w:val="1"/>
-        </w:numPr>
-        <w:rPr>
-          <w:rFonts w:cstheme="minorHAnsi"/>
-          <w:szCs w:val="24"/>
-        </w:rPr>
-      </w:pPr>
-      <w:r>
-        <w:rPr>
-          <w:rFonts w:cstheme="minorHAnsi"/>
-          <w:b/>
-          <w:bCs/>
-          <w:szCs w:val="24"/>
-        </w:rPr>
-        <w:t xml:space="preserve">PPT: </w:t>
-      </w:r>
-      <w:proofErr w:type="spellStart"/>
-      <w:r>
-        <w:rPr>
-          <w:rFonts w:cstheme="minorHAnsi"/>
-          <w:szCs w:val="24"/>
-        </w:rPr>
-        <w:t>NeuroDOT_Tutorial_AlignMe</w:t>
-      </w:r>
-      <w:proofErr w:type="spellEnd"/>
-    </w:p>
-    <w:p>
-      <w:pPr>
-        <w:pStyle w:val="ListParagraph"/>
-        <w:numPr>
-          <w:ilvl w:val="1"/>
-          <w:numId w:val="1"/>
-        </w:numPr>
-        <w:rPr>
-          <w:rFonts w:cstheme="minorHAnsi"/>
-          <w:szCs w:val="24"/>
-        </w:rPr>
-      </w:pPr>
-      <w:r>
-        <w:rPr>
-          <w:rFonts w:cstheme="minorHAnsi"/>
-          <w:b/>
-          <w:bCs/>
-          <w:szCs w:val="24"/>
-        </w:rPr>
-        <w:t xml:space="preserve">Script: </w:t>
-      </w:r>
-      <w:proofErr w:type="spellStart"/>
-      <w:r>
-        <w:rPr>
-          <w:rFonts w:cstheme="minorHAnsi"/>
-          <w:szCs w:val="24"/>
-        </w:rPr>
-        <w:t>AlignMe_Standalone_Tutorial</w:t>
-      </w:r>
-      <w:proofErr w:type="spellEnd"/>
-    </w:p>
-    <w:p>
-      <w:pPr>
+      </w:pPr>
+      <w:r>
         <w:rPr>
           <w:rFonts w:asciiTheme="majorHAnsi" w:hAnsiTheme="majorHAnsi" w:cstheme="majorHAnsi"/>
           <w:b/>
           <w:sz w:val="28"/>
           <w:u w:val="single"/>
         </w:rPr>
-      </w:pPr>
-      <w:r>
-        <w:rPr>
-          <w:rFonts w:asciiTheme="majorHAnsi" w:hAnsiTheme="majorHAnsi" w:cstheme="majorHAnsi"/>
-          <w:b/>
-          <w:sz w:val="28"/>
-          <w:u w:val="single"/>
-        </w:rPr>
+        <w:lastRenderedPageBreak/>
         <w:t>Processing Pipelines</w:t>
       </w:r>
     </w:p>
@@ -1941,14 +2096,7 @@
           <w:rFonts w:cstheme="minorHAnsi"/>
           <w:szCs w:val="24"/>
         </w:rPr>
-        <w:t xml:space="preserve"> </w:t>
-      </w:r>
-      <w:r>
-        <w:rPr>
-          <w:rFonts w:cstheme="minorHAnsi"/>
-          <w:szCs w:val="24"/>
-        </w:rPr>
-        <w:t>NeuroDOT_Tutorial_Full_Data_Processing_Overview_CCW2_221026</w:t>
+        <w:t xml:space="preserve"> NeuroDOT_Tutorial_Full_Data_Processing_Overview_CCW2_221026</w:t>
       </w:r>
     </w:p>
     <w:p>
@@ -2033,17 +2181,8 @@
           <w:rFonts w:cstheme="minorHAnsi"/>
           <w:szCs w:val="24"/>
         </w:rPr>
-        <w:t xml:space="preserve"> </w:t>
-      </w:r>
-      <w:proofErr w:type="spellStart"/>
-      <w:r>
-        <w:rPr>
-          <w:rFonts w:cstheme="minorHAnsi"/>
-          <w:szCs w:val="24"/>
-        </w:rPr>
-        <w:t>NeuroDOT_Tutorial_ImageReconstruction</w:t>
-      </w:r>
-      <w:proofErr w:type="spellEnd"/>
+        <w:t xml:space="preserve"> NeuroDOT_Tutorial_ImageReconstruction</w:t>
+      </w:r>
     </w:p>
     <w:p>
       <w:pPr>
@@ -2093,7 +2232,7 @@
 </file>
 
 <file path=word/numbering.xml><?xml version="1.0" encoding="utf-8"?>
-<w:numbering xmlns:wpc="http://schemas.microsoft.com/office/word/2010/wordprocessingCanvas" xmlns:mc="http://schemas.openxmlformats.org/markup-compatibility/2006" xmlns:o="urn:schemas-microsoft-com:office:office" xmlns:r="http://schemas.openxmlformats.org/officeDocument/2006/relationships" xmlns:m="http://schemas.openxmlformats.org/officeDocument/2006/math" xmlns:v="urn:schemas-microsoft-com:vml" xmlns:wp14="http://schemas.microsoft.com/office/word/2010/wordprocessingDrawing" xmlns:wp="http://schemas.openxmlformats.org/drawingml/2006/wordprocessingDrawing" xmlns:w10="urn:schemas-microsoft-com:office:word" xmlns:w="http://schemas.openxmlformats.org/wordprocessingml/2006/main" xmlns:w14="http://schemas.microsoft.com/office/word/2010/wordml" xmlns:w15="http://schemas.microsoft.com/office/word/2012/wordml" xmlns:wpg="http://schemas.microsoft.com/office/word/2010/wordprocessingGroup" xmlns:wpi="http://schemas.microsoft.com/office/word/2010/wordprocessingInk" xmlns:wne="http://schemas.microsoft.com/office/word/2006/wordml" xmlns:wps="http://schemas.microsoft.com/office/word/2010/wordprocessingShape" mc:Ignorable="w14 w15 wp14">
+<w:numbering xmlns:wpc="http://schemas.microsoft.com/office/word/2010/wordprocessingCanvas" xmlns:cx="http://schemas.microsoft.com/office/drawing/2014/chartex" xmlns:cx1="http://schemas.microsoft.com/office/drawing/2015/9/8/chartex" xmlns:cx2="http://schemas.microsoft.com/office/drawing/2015/10/21/chartex" xmlns:cx3="http://schemas.microsoft.com/office/drawing/2016/5/9/chartex" xmlns:cx4="http://schemas.microsoft.com/office/drawing/2016/5/10/chartex" xmlns:cx5="http://schemas.microsoft.com/office/drawing/2016/5/11/chartex" xmlns:cx6="http://schemas.microsoft.com/office/drawing/2016/5/12/chartex" xmlns:cx7="http://schemas.microsoft.com/office/drawing/2016/5/13/chartex" xmlns:cx8="http://schemas.microsoft.com/office/drawing/2016/5/14/chartex" xmlns:mc="http://schemas.openxmlformats.org/markup-compatibility/2006" xmlns:aink="http://schemas.microsoft.com/office/drawing/2016/ink" xmlns:am3d="http://schemas.microsoft.com/office/drawing/2017/model3d" xmlns:o="urn:schemas-microsoft-com:office:office" xmlns:oel="http://schemas.microsoft.com/office/2019/extlst" xmlns:r="http://schemas.openxmlformats.org/officeDocument/2006/relationships" xmlns:m="http://schemas.openxmlformats.org/officeDocument/2006/math" xmlns:v="urn:schemas-microsoft-com:vml" xmlns:wp14="http://schemas.microsoft.com/office/word/2010/wordprocessingDrawing" xmlns:wp="http://schemas.openxmlformats.org/drawingml/2006/wordprocessingDrawing" xmlns:w10="urn:schemas-microsoft-com:office:word" xmlns:w="http://schemas.openxmlformats.org/wordprocessingml/2006/main" xmlns:w14="http://schemas.microsoft.com/office/word/2010/wordml" xmlns:w15="http://schemas.microsoft.com/office/word/2012/wordml" xmlns:w16cex="http://schemas.microsoft.com/office/word/2018/wordml/cex" xmlns:w16cid="http://schemas.microsoft.com/office/word/2016/wordml/cid" xmlns:w16="http://schemas.microsoft.com/office/word/2018/wordml" xmlns:w16du="http://schemas.microsoft.com/office/word/2023/wordml/word16du" xmlns:w16sdtdh="http://schemas.microsoft.com/office/word/2020/wordml/sdtdatahash" xmlns:w16se="http://schemas.microsoft.com/office/word/2015/wordml/symex" xmlns:wpg="http://schemas.microsoft.com/office/word/2010/wordprocessingGroup" xmlns:wpi="http://schemas.microsoft.com/office/word/2010/wordprocessingInk" xmlns:wne="http://schemas.microsoft.com/office/word/2006/wordml" xmlns:wps="http://schemas.microsoft.com/office/word/2010/wordprocessingShape" mc:Ignorable="w14 w15 w16se w16cid w16 w16cex w16sdtdh w16du wp14">
   <w:abstractNum w:abstractNumId="0" w15:restartNumberingAfterBreak="0">
     <w:nsid w:val="3E5D47AD"/>
     <w:multiLevelType w:val="hybridMultilevel"/>
@@ -2487,6 +2626,146 @@
     </w:lvl>
   </w:abstractNum>
   <w:abstractNum w:abstractNumId="3" w15:restartNumberingAfterBreak="0">
+    <w:nsid w:val="4CAE0024"/>
+    <w:multiLevelType w:val="hybridMultilevel"/>
+    <w:tmpl w:val="22243442"/>
+    <w:lvl w:ilvl="0" w:tplc="1542FB3A">
+      <w:start w:val="1"/>
+      <w:numFmt w:val="bullet"/>
+      <w:lvlText w:val="•"/>
+      <w:lvlJc w:val="left"/>
+      <w:pPr>
+        <w:tabs>
+          <w:tab w:val="num" w:pos="720"/>
+        </w:tabs>
+        <w:ind w:left="720" w:hanging="360"/>
+      </w:pPr>
+      <w:rPr>
+        <w:rFonts w:ascii="Arial" w:hAnsi="Arial" w:hint="default"/>
+      </w:rPr>
+    </w:lvl>
+    <w:lvl w:ilvl="1" w:tplc="A9AE1BE2" w:tentative="1">
+      <w:start w:val="1"/>
+      <w:numFmt w:val="bullet"/>
+      <w:lvlText w:val="•"/>
+      <w:lvlJc w:val="left"/>
+      <w:pPr>
+        <w:tabs>
+          <w:tab w:val="num" w:pos="1440"/>
+        </w:tabs>
+        <w:ind w:left="1440" w:hanging="360"/>
+      </w:pPr>
+      <w:rPr>
+        <w:rFonts w:ascii="Arial" w:hAnsi="Arial" w:hint="default"/>
+      </w:rPr>
+    </w:lvl>
+    <w:lvl w:ilvl="2" w:tplc="02CA743C" w:tentative="1">
+      <w:start w:val="1"/>
+      <w:numFmt w:val="bullet"/>
+      <w:lvlText w:val="•"/>
+      <w:lvlJc w:val="left"/>
+      <w:pPr>
+        <w:tabs>
+          <w:tab w:val="num" w:pos="2160"/>
+        </w:tabs>
+        <w:ind w:left="2160" w:hanging="360"/>
+      </w:pPr>
+      <w:rPr>
+        <w:rFonts w:ascii="Arial" w:hAnsi="Arial" w:hint="default"/>
+      </w:rPr>
+    </w:lvl>
+    <w:lvl w:ilvl="3" w:tplc="88023E28" w:tentative="1">
+      <w:start w:val="1"/>
+      <w:numFmt w:val="bullet"/>
+      <w:lvlText w:val="•"/>
+      <w:lvlJc w:val="left"/>
+      <w:pPr>
+        <w:tabs>
+          <w:tab w:val="num" w:pos="2880"/>
+        </w:tabs>
+        <w:ind w:left="2880" w:hanging="360"/>
+      </w:pPr>
+      <w:rPr>
+        <w:rFonts w:ascii="Arial" w:hAnsi="Arial" w:hint="default"/>
+      </w:rPr>
+    </w:lvl>
+    <w:lvl w:ilvl="4" w:tplc="DF5ED14E" w:tentative="1">
+      <w:start w:val="1"/>
+      <w:numFmt w:val="bullet"/>
+      <w:lvlText w:val="•"/>
+      <w:lvlJc w:val="left"/>
+      <w:pPr>
+        <w:tabs>
+          <w:tab w:val="num" w:pos="3600"/>
+        </w:tabs>
+        <w:ind w:left="3600" w:hanging="360"/>
+      </w:pPr>
+      <w:rPr>
+        <w:rFonts w:ascii="Arial" w:hAnsi="Arial" w:hint="default"/>
+      </w:rPr>
+    </w:lvl>
+    <w:lvl w:ilvl="5" w:tplc="4AE6AEE2" w:tentative="1">
+      <w:start w:val="1"/>
+      <w:numFmt w:val="bullet"/>
+      <w:lvlText w:val="•"/>
+      <w:lvlJc w:val="left"/>
+      <w:pPr>
+        <w:tabs>
+          <w:tab w:val="num" w:pos="4320"/>
+        </w:tabs>
+        <w:ind w:left="4320" w:hanging="360"/>
+      </w:pPr>
+      <w:rPr>
+        <w:rFonts w:ascii="Arial" w:hAnsi="Arial" w:hint="default"/>
+      </w:rPr>
+    </w:lvl>
+    <w:lvl w:ilvl="6" w:tplc="81203AB6" w:tentative="1">
+      <w:start w:val="1"/>
+      <w:numFmt w:val="bullet"/>
+      <w:lvlText w:val="•"/>
+      <w:lvlJc w:val="left"/>
+      <w:pPr>
+        <w:tabs>
+          <w:tab w:val="num" w:pos="5040"/>
+        </w:tabs>
+        <w:ind w:left="5040" w:hanging="360"/>
+      </w:pPr>
+      <w:rPr>
+        <w:rFonts w:ascii="Arial" w:hAnsi="Arial" w:hint="default"/>
+      </w:rPr>
+    </w:lvl>
+    <w:lvl w:ilvl="7" w:tplc="B824CD62" w:tentative="1">
+      <w:start w:val="1"/>
+      <w:numFmt w:val="bullet"/>
+      <w:lvlText w:val="•"/>
+      <w:lvlJc w:val="left"/>
+      <w:pPr>
+        <w:tabs>
+          <w:tab w:val="num" w:pos="5760"/>
+        </w:tabs>
+        <w:ind w:left="5760" w:hanging="360"/>
+      </w:pPr>
+      <w:rPr>
+        <w:rFonts w:ascii="Arial" w:hAnsi="Arial" w:hint="default"/>
+      </w:rPr>
+    </w:lvl>
+    <w:lvl w:ilvl="8" w:tplc="C98C8216" w:tentative="1">
+      <w:start w:val="1"/>
+      <w:numFmt w:val="bullet"/>
+      <w:lvlText w:val="•"/>
+      <w:lvlJc w:val="left"/>
+      <w:pPr>
+        <w:tabs>
+          <w:tab w:val="num" w:pos="6480"/>
+        </w:tabs>
+        <w:ind w:left="6480" w:hanging="360"/>
+      </w:pPr>
+      <w:rPr>
+        <w:rFonts w:ascii="Arial" w:hAnsi="Arial" w:hint="default"/>
+      </w:rPr>
+    </w:lvl>
+  </w:abstractNum>
+  <w:abstractNum w:abstractNumId="4" w15:restartNumberingAfterBreak="0">
     <w:nsid w:val="4D3D752A"/>
     <w:multiLevelType w:val="hybridMultilevel"/>
     <w:tmpl w:val="1AA6B62A"/>
@@ -2599,7 +2878,7 @@
       </w:rPr>
     </w:lvl>
   </w:abstractNum>
-  <w:abstractNum w:abstractNumId="4" w15:restartNumberingAfterBreak="0">
+  <w:abstractNum w:abstractNumId="5" w15:restartNumberingAfterBreak="0">
     <w:nsid w:val="52C17FCB"/>
     <w:multiLevelType w:val="hybridMultilevel"/>
     <w:tmpl w:val="DE7CF048"/>
@@ -2711,7 +2990,7 @@
       </w:rPr>
     </w:lvl>
   </w:abstractNum>
-  <w:abstractNum w:abstractNumId="5" w15:restartNumberingAfterBreak="0">
+  <w:abstractNum w:abstractNumId="6" w15:restartNumberingAfterBreak="0">
     <w:nsid w:val="52D321BD"/>
     <w:multiLevelType w:val="hybridMultilevel"/>
     <w:tmpl w:val="F2CC2720"/>
@@ -2823,7 +3102,7 @@
       </w:rPr>
     </w:lvl>
   </w:abstractNum>
-  <w:abstractNum w:abstractNumId="6" w15:restartNumberingAfterBreak="0">
+  <w:abstractNum w:abstractNumId="7" w15:restartNumberingAfterBreak="0">
     <w:nsid w:val="58A6339E"/>
     <w:multiLevelType w:val="hybridMultilevel"/>
     <w:tmpl w:val="C0E6BA4A"/>
@@ -2963,10 +3242,10 @@
       </w:rPr>
     </w:lvl>
   </w:abstractNum>
-  <w:abstractNum w:abstractNumId="7" w15:restartNumberingAfterBreak="0">
+  <w:abstractNum w:abstractNumId="8" w15:restartNumberingAfterBreak="0">
     <w:nsid w:val="5A066FB5"/>
     <w:multiLevelType w:val="hybridMultilevel"/>
-    <w:tmpl w:val="978A393E"/>
+    <w:tmpl w:val="F26A7430"/>
     <w:lvl w:ilvl="0" w:tplc="04090001">
       <w:start w:val="1"/>
       <w:numFmt w:val="bullet"/>
@@ -3076,7 +3355,7 @@
       </w:rPr>
     </w:lvl>
   </w:abstractNum>
-  <w:abstractNum w:abstractNumId="8" w15:restartNumberingAfterBreak="0">
+  <w:abstractNum w:abstractNumId="9" w15:restartNumberingAfterBreak="0">
     <w:nsid w:val="6FCB1657"/>
     <w:multiLevelType w:val="hybridMultilevel"/>
     <w:tmpl w:val="7F2096B6"/>
@@ -3189,38 +3468,161 @@
       </w:rPr>
     </w:lvl>
   </w:abstractNum>
-  <w:num w:numId="1">
+  <w:abstractNum w:abstractNumId="10" w15:restartNumberingAfterBreak="0">
+    <w:nsid w:val="76711C18"/>
+    <w:multiLevelType w:val="hybridMultilevel"/>
+    <w:tmpl w:val="029EE14C"/>
+    <w:lvl w:ilvl="0" w:tplc="E50ECADA">
+      <w:start w:val="1"/>
+      <w:numFmt w:val="decimal"/>
+      <w:lvlText w:val="%1."/>
+      <w:lvlJc w:val="left"/>
+      <w:pPr>
+        <w:tabs>
+          <w:tab w:val="num" w:pos="720"/>
+        </w:tabs>
+        <w:ind w:left="720" w:hanging="360"/>
+      </w:pPr>
+      <w:rPr>
+        <w:b/>
+        <w:bCs/>
+      </w:rPr>
+    </w:lvl>
+    <w:lvl w:ilvl="1" w:tplc="3D1EFDE4">
+      <w:start w:val="1"/>
+      <w:numFmt w:val="decimal"/>
+      <w:lvlText w:val="%2."/>
+      <w:lvlJc w:val="left"/>
+      <w:pPr>
+        <w:tabs>
+          <w:tab w:val="num" w:pos="1440"/>
+        </w:tabs>
+        <w:ind w:left="1440" w:hanging="360"/>
+      </w:pPr>
+    </w:lvl>
+    <w:lvl w:ilvl="2" w:tplc="D944888E" w:tentative="1">
+      <w:start w:val="1"/>
+      <w:numFmt w:val="decimal"/>
+      <w:lvlText w:val="%3."/>
+      <w:lvlJc w:val="left"/>
+      <w:pPr>
+        <w:tabs>
+          <w:tab w:val="num" w:pos="2160"/>
+        </w:tabs>
+        <w:ind w:left="2160" w:hanging="360"/>
+      </w:pPr>
+    </w:lvl>
+    <w:lvl w:ilvl="3" w:tplc="4974656A" w:tentative="1">
+      <w:start w:val="1"/>
+      <w:numFmt w:val="decimal"/>
+      <w:lvlText w:val="%4."/>
+      <w:lvlJc w:val="left"/>
+      <w:pPr>
+        <w:tabs>
+          <w:tab w:val="num" w:pos="2880"/>
+        </w:tabs>
+        <w:ind w:left="2880" w:hanging="360"/>
+      </w:pPr>
+    </w:lvl>
+    <w:lvl w:ilvl="4" w:tplc="2BBC2A80" w:tentative="1">
+      <w:start w:val="1"/>
+      <w:numFmt w:val="decimal"/>
+      <w:lvlText w:val="%5."/>
+      <w:lvlJc w:val="left"/>
+      <w:pPr>
+        <w:tabs>
+          <w:tab w:val="num" w:pos="3600"/>
+        </w:tabs>
+        <w:ind w:left="3600" w:hanging="360"/>
+      </w:pPr>
+    </w:lvl>
+    <w:lvl w:ilvl="5" w:tplc="B4F24D8A" w:tentative="1">
+      <w:start w:val="1"/>
+      <w:numFmt w:val="decimal"/>
+      <w:lvlText w:val="%6."/>
+      <w:lvlJc w:val="left"/>
+      <w:pPr>
+        <w:tabs>
+          <w:tab w:val="num" w:pos="4320"/>
+        </w:tabs>
+        <w:ind w:left="4320" w:hanging="360"/>
+      </w:pPr>
+    </w:lvl>
+    <w:lvl w:ilvl="6" w:tplc="2452D1B0" w:tentative="1">
+      <w:start w:val="1"/>
+      <w:numFmt w:val="decimal"/>
+      <w:lvlText w:val="%7."/>
+      <w:lvlJc w:val="left"/>
+      <w:pPr>
+        <w:tabs>
+          <w:tab w:val="num" w:pos="5040"/>
+        </w:tabs>
+        <w:ind w:left="5040" w:hanging="360"/>
+      </w:pPr>
+    </w:lvl>
+    <w:lvl w:ilvl="7" w:tplc="C7688FDA" w:tentative="1">
+      <w:start w:val="1"/>
+      <w:numFmt w:val="decimal"/>
+      <w:lvlText w:val="%8."/>
+      <w:lvlJc w:val="left"/>
+      <w:pPr>
+        <w:tabs>
+          <w:tab w:val="num" w:pos="5760"/>
+        </w:tabs>
+        <w:ind w:left="5760" w:hanging="360"/>
+      </w:pPr>
+    </w:lvl>
+    <w:lvl w:ilvl="8" w:tplc="1DAEFAA0" w:tentative="1">
+      <w:start w:val="1"/>
+      <w:numFmt w:val="decimal"/>
+      <w:lvlText w:val="%9."/>
+      <w:lvlJc w:val="left"/>
+      <w:pPr>
+        <w:tabs>
+          <w:tab w:val="num" w:pos="6480"/>
+        </w:tabs>
+        <w:ind w:left="6480" w:hanging="360"/>
+      </w:pPr>
+    </w:lvl>
+  </w:abstractNum>
+  <w:num w:numId="1" w16cid:durableId="1803495842">
+    <w:abstractNumId w:val="8"/>
+  </w:num>
+  <w:num w:numId="2" w16cid:durableId="290016370">
     <w:abstractNumId w:val="7"/>
   </w:num>
-  <w:num w:numId="2">
+  <w:num w:numId="3" w16cid:durableId="600451815">
+    <w:abstractNumId w:val="0"/>
+  </w:num>
+  <w:num w:numId="4" w16cid:durableId="1495999067">
+    <w:abstractNumId w:val="2"/>
+  </w:num>
+  <w:num w:numId="5" w16cid:durableId="1419250143">
+    <w:abstractNumId w:val="4"/>
+  </w:num>
+  <w:num w:numId="6" w16cid:durableId="235167379">
+    <w:abstractNumId w:val="1"/>
+  </w:num>
+  <w:num w:numId="7" w16cid:durableId="704334937">
+    <w:abstractNumId w:val="5"/>
+  </w:num>
+  <w:num w:numId="8" w16cid:durableId="1766533866">
     <w:abstractNumId w:val="6"/>
   </w:num>
-  <w:num w:numId="3">
-    <w:abstractNumId w:val="0"/>
+  <w:num w:numId="9" w16cid:durableId="1753811966">
+    <w:abstractNumId w:val="9"/>
   </w:num>
-  <w:num w:numId="4">
-    <w:abstractNumId w:val="2"/>
-  </w:num>
-  <w:num w:numId="5">
+  <w:num w:numId="10" w16cid:durableId="356008753">
     <w:abstractNumId w:val="3"/>
   </w:num>
-  <w:num w:numId="6">
-    <w:abstractNumId w:val="1"/>
-  </w:num>
-  <w:num w:numId="7">
-    <w:abstractNumId w:val="4"/>
-  </w:num>
-  <w:num w:numId="8">
-    <w:abstractNumId w:val="5"/>
-  </w:num>
-  <w:num w:numId="9">
-    <w:abstractNumId w:val="8"/>
+  <w:num w:numId="11" w16cid:durableId="940182241">
+    <w:abstractNumId w:val="10"/>
   </w:num>
 </w:numbering>
 </file>
 
 <file path=word/styles.xml><?xml version="1.0" encoding="utf-8"?>
-<w:styles xmlns:mc="http://schemas.openxmlformats.org/markup-compatibility/2006" xmlns:r="http://schemas.openxmlformats.org/officeDocument/2006/relationships" xmlns:w="http://schemas.openxmlformats.org/wordprocessingml/2006/main" xmlns:w14="http://schemas.microsoft.com/office/word/2010/wordml" xmlns:w15="http://schemas.microsoft.com/office/word/2012/wordml" mc:Ignorable="w14 w15">
+<w:styles xmlns:mc="http://schemas.openxmlformats.org/markup-compatibility/2006" xmlns:r="http://schemas.openxmlformats.org/officeDocument/2006/relationships" xmlns:w="http://schemas.openxmlformats.org/wordprocessingml/2006/main" xmlns:w14="http://schemas.microsoft.com/office/word/2010/wordml" xmlns:w15="http://schemas.microsoft.com/office/word/2012/wordml" xmlns:w16cex="http://schemas.microsoft.com/office/word/2018/wordml/cex" xmlns:w16cid="http://schemas.microsoft.com/office/word/2016/wordml/cid" xmlns:w16="http://schemas.microsoft.com/office/word/2018/wordml" xmlns:w16du="http://schemas.microsoft.com/office/word/2023/wordml/word16du" xmlns:w16sdtdh="http://schemas.microsoft.com/office/word/2020/wordml/sdtdatahash" xmlns:w16se="http://schemas.microsoft.com/office/word/2015/wordml/symex" mc:Ignorable="w14 w15 w16se w16cid w16 w16cex w16sdtdh w16du">
   <w:docDefaults>
     <w:rPrDefault>
       <w:rPr>
@@ -3236,7 +3638,7 @@
       </w:pPr>
     </w:pPrDefault>
   </w:docDefaults>
-  <w:latentStyles w:defLockedState="0" w:defUIPriority="99" w:defSemiHidden="0" w:defUnhideWhenUsed="0" w:defQFormat="0" w:count="371">
+  <w:latentStyles w:defLockedState="0" w:defUIPriority="99" w:defSemiHidden="0" w:defUnhideWhenUsed="0" w:defQFormat="0" w:count="376">
     <w:lsdException w:name="Normal" w:uiPriority="0" w:qFormat="1"/>
     <w:lsdException w:name="heading 1" w:uiPriority="9" w:qFormat="1"/>
     <w:lsdException w:name="heading 2" w:semiHidden="1" w:uiPriority="9" w:unhideWhenUsed="1" w:qFormat="1"/>
@@ -3608,6 +4010,11 @@
     <w:lsdException w:name="List Table 5 Dark Accent 6" w:uiPriority="50"/>
     <w:lsdException w:name="List Table 6 Colorful Accent 6" w:uiPriority="51"/>
     <w:lsdException w:name="List Table 7 Colorful Accent 6" w:uiPriority="52"/>
+    <w:lsdException w:name="Mention" w:semiHidden="1" w:unhideWhenUsed="1"/>
+    <w:lsdException w:name="Smart Hyperlink" w:semiHidden="1" w:unhideWhenUsed="1"/>
+    <w:lsdException w:name="Hashtag" w:semiHidden="1" w:unhideWhenUsed="1"/>
+    <w:lsdException w:name="Unresolved Mention" w:semiHidden="1" w:unhideWhenUsed="1"/>
+    <w:lsdException w:name="Smart Link" w:semiHidden="1" w:unhideWhenUsed="1"/>
   </w:latentStyles>
   <w:style w:type="paragraph" w:default="1" w:styleId="Normal">
     <w:name w:val="Normal"/>
@@ -3650,6 +4057,29 @@
       <w:ind w:left="720"/>
       <w:contextualSpacing/>
     </w:pPr>
+  </w:style>
+  <w:style w:type="character" w:styleId="Hyperlink">
+    <w:name w:val="Hyperlink"/>
+    <w:basedOn w:val="DefaultParagraphFont"/>
+    <w:uiPriority w:val="99"/>
+    <w:unhideWhenUsed/>
+    <w:rsid w:val="003446E0"/>
+    <w:rPr>
+      <w:color w:val="0563C1" w:themeColor="hyperlink"/>
+      <w:u w:val="single"/>
+    </w:rPr>
+  </w:style>
+  <w:style w:type="character" w:styleId="UnresolvedMention">
+    <w:name w:val="Unresolved Mention"/>
+    <w:basedOn w:val="DefaultParagraphFont"/>
+    <w:uiPriority w:val="99"/>
+    <w:semiHidden/>
+    <w:unhideWhenUsed/>
+    <w:rsid w:val="003446E0"/>
+    <w:rPr>
+      <w:color w:val="605E5C"/>
+      <w:shd w:val="clear" w:color="auto" w:fill="E1DFDD"/>
+    </w:rPr>
   </w:style>
 </w:styles>
 </file>
